--- a/evaluation/PaperDraft.docx
+++ b/evaluation/PaperDraft.docx
@@ -4,7 +4,7 @@
   <w:body>
     <w:p>
       <w:pPr>
-        <w:jc w:val="center"/>
+        <w:jc w:val="both"/>
         <w:rPr>
           <w:b/>
           <w:sz w:val="32"/>
@@ -22,6 +22,7 @@
     </w:p>
     <w:p>
       <w:pPr>
+        <w:jc w:val="both"/>
         <w:rPr>
           <w:b/>
           <w:sz w:val="32"/>
@@ -31,6 +32,7 @@
     </w:p>
     <w:p>
       <w:pPr>
+        <w:jc w:val="both"/>
         <w:rPr>
           <w:b/>
         </w:rPr>
@@ -39,223 +41,163 @@
         <w:rPr>
           <w:b/>
         </w:rPr>
-        <w:t>Introduction</w:t>
-      </w:r>
-    </w:p>
-    <w:p>
-      <w:pPr>
+        <w:t>Empirical study</w:t>
+      </w:r>
+    </w:p>
+    <w:p>
+      <w:pPr>
+        <w:jc w:val="both"/>
+        <w:rPr>
+          <w:b/>
+        </w:rPr>
+      </w:pPr>
+      <w:r>
+        <w:rPr>
+          <w:b/>
+        </w:rPr>
+        <w:t xml:space="preserve">Part I: </w:t>
+      </w:r>
+      <w:r>
+        <w:rPr>
+          <w:b/>
+        </w:rPr>
+        <w:t>Evaluation of Overall Performance</w:t>
+      </w:r>
+    </w:p>
+    <w:p>
+      <w:pPr>
+        <w:jc w:val="both"/>
+      </w:pPr>
+      <w:r>
+        <w:t xml:space="preserve">We now present the empirical evaluation of our tool XXXX. Our goal is to </w:t>
+      </w:r>
+      <w:r>
+        <w:t>conduct surveys</w:t>
+      </w:r>
+      <w:r>
+        <w:t xml:space="preserve"> to explore 1) what features are most desired by users when using visualization tools, 2) whether the features are useful for users, 3) what are the missing features of existing visualization tools compared to the demand of customers, whether the interface of our light-weighted visualization tool is user-friendly. Since users with different background may have diverse evaluation criterion, 2 different questionnaires are designed to collect maximal information from users.</w:t>
+      </w:r>
+    </w:p>
+    <w:p>
+      <w:pPr>
+        <w:jc w:val="both"/>
+      </w:pPr>
+      <w:r>
+        <w:t>We</w:t>
+      </w:r>
+      <w:r>
+        <w:t xml:space="preserve"> </w:t>
+      </w:r>
+      <w:r>
+        <w:t xml:space="preserve">only </w:t>
+      </w:r>
+      <w:r>
+        <w:t>select the users who use Java</w:t>
+      </w:r>
+      <w:r>
+        <w:t xml:space="preserve"> as their preferred language</w:t>
+      </w:r>
+      <w:r>
+        <w:t>. We</w:t>
+      </w:r>
+      <w:r>
+        <w:t xml:space="preserve"> first</w:t>
+      </w:r>
+      <w:r>
+        <w:t xml:space="preserve"> explain</w:t>
+      </w:r>
+      <w:r>
+        <w:t xml:space="preserve"> the functions </w:t>
+      </w:r>
+      <w:r>
+        <w:t xml:space="preserve">of our tool and then ask them to use </w:t>
+      </w:r>
+      <w:r>
+        <w:t xml:space="preserve">it to visualize </w:t>
+      </w:r>
+      <w:r>
+        <w:t>an</w:t>
+      </w:r>
+      <w:r>
+        <w:t xml:space="preserve"> </w:t>
+      </w:r>
+      <w:r>
+        <w:t xml:space="preserve">unfamiliar </w:t>
+      </w:r>
+      <w:r>
+        <w:t>project</w:t>
+      </w:r>
+      <w:r>
+        <w:t xml:space="preserve"> </w:t>
+      </w:r>
+      <w:r>
+        <w:t xml:space="preserve">(…). In the survey, </w:t>
+      </w:r>
+      <w:r>
+        <w:t>we categorize</w:t>
+      </w:r>
+      <w:r>
+        <w:t xml:space="preserve"> the users into 2 types: infrequent</w:t>
+      </w:r>
+      <w:r>
+        <w:t xml:space="preserve"> users, and professional users. Then we</w:t>
+      </w:r>
+      <w:r>
+        <w:t xml:space="preserve"> </w:t>
+      </w:r>
+      <w:r>
+        <w:t>hand</w:t>
+      </w:r>
+      <w:r>
+        <w:t xml:space="preserve"> out questionnaire</w:t>
+      </w:r>
+      <w:r>
+        <w:t>s according to their background.</w:t>
+      </w:r>
+    </w:p>
+    <w:p>
+      <w:pPr>
+        <w:jc w:val="both"/>
+      </w:pPr>
+    </w:p>
+    <w:p>
+      <w:pPr>
+        <w:jc w:val="both"/>
+      </w:pPr>
+      <w:r>
+        <w:t>Question 1: Have you ever used any visualization tools</w:t>
+      </w:r>
+      <w:r>
+        <w:t xml:space="preserve"> before</w:t>
+      </w:r>
+      <w:r>
+        <w:t xml:space="preserve">?  </w:t>
+      </w:r>
+    </w:p>
+    <w:p>
+      <w:pPr>
+        <w:jc w:val="both"/>
+      </w:pPr>
+      <w:r>
+        <w:t xml:space="preserve">(Yes) </w:t>
+      </w:r>
+      <w:r>
+        <w:t>Questionnaire 1:</w:t>
+      </w:r>
+    </w:p>
+    <w:p>
+      <w:pPr>
+        <w:ind w:firstLine="360"/>
+        <w:jc w:val="both"/>
         <w:rPr>
           <w:rFonts w:hint="eastAsia"/>
         </w:rPr>
       </w:pPr>
       <w:r>
-        <w:t xml:space="preserve">According to </w:t>
-      </w:r>
-      <w:proofErr w:type="gramStart"/>
-      <w:r>
-        <w:t>Santos[</w:t>
-      </w:r>
-      <w:proofErr w:type="gramEnd"/>
-      <w:r>
-        <w:t xml:space="preserve">1], </w:t>
-      </w:r>
-      <w:r>
-        <w:t>visualization is a “human-in-the loop problem” which are complex by nature and those who want to evaluate visualizing tools still struggle with a lack of specific technique and methodologies to conduct the evaluation. In addition, as North states</w:t>
-      </w:r>
-      <w:r>
         <w:rPr>
           <w:rFonts w:hint="eastAsia"/>
         </w:rPr>
-        <w:t xml:space="preserve">, visualization should not only </w:t>
-      </w:r>
-      <w:r>
-        <w:t>provide insight to their users, but also do it in reasonable time with reasonable satisfaction. So we designed our own experiments to evaluate our tool by checking whether it generates insights and how well it is done qualitatively and quantitatively.</w:t>
-      </w:r>
-    </w:p>
-    <w:p>
-      <w:pPr>
-        <w:rPr>
-          <w:b/>
-        </w:rPr>
-      </w:pPr>
-      <w:r>
-        <w:rPr>
-          <w:b/>
-        </w:rPr>
-        <w:t>Part 1</w:t>
-      </w:r>
-      <w:r>
-        <w:rPr>
-          <w:b/>
-        </w:rPr>
-        <w:t>: Empirical study</w:t>
-      </w:r>
-    </w:p>
-    <w:p>
-      <w:r>
-        <w:t>We conducted e</w:t>
-      </w:r>
-      <w:r>
-        <w:t>mpirical case study</w:t>
-      </w:r>
-      <w:r>
-        <w:t xml:space="preserve"> to evaluate our projects. </w:t>
-      </w:r>
-      <w:r>
-        <w:t>In this stage, we designed</w:t>
-      </w:r>
-      <w:r>
-        <w:t xml:space="preserve"> question</w:t>
-      </w:r>
-      <w:r>
-        <w:t>na</w:t>
-      </w:r>
-      <w:r>
-        <w:t>ires</w:t>
-      </w:r>
-      <w:r>
-        <w:t xml:space="preserve"> to explore what features are </w:t>
-      </w:r>
-      <w:r>
-        <w:t xml:space="preserve">most </w:t>
-      </w:r>
-      <w:r>
-        <w:t xml:space="preserve">desired by users, what’s </w:t>
-      </w:r>
-      <w:r>
-        <w:t>the largest</w:t>
-      </w:r>
-      <w:r>
-        <w:t xml:space="preserve"> gap between </w:t>
-      </w:r>
-      <w:r>
-        <w:t xml:space="preserve">services current </w:t>
-      </w:r>
-      <w:r>
-        <w:t xml:space="preserve">visualization tool </w:t>
-      </w:r>
-      <w:r>
-        <w:t>have provided and users’ needs</w:t>
-      </w:r>
-      <w:r>
-        <w:t xml:space="preserve">, whether the </w:t>
-      </w:r>
-      <w:r>
-        <w:t>features</w:t>
-      </w:r>
-      <w:r>
-        <w:t xml:space="preserve"> are useful for users, whether the </w:t>
-      </w:r>
-      <w:r>
-        <w:t xml:space="preserve">interface </w:t>
-      </w:r>
-      <w:r>
-        <w:t xml:space="preserve">is </w:t>
-      </w:r>
-      <w:r>
-        <w:t xml:space="preserve">user-friendly </w:t>
-      </w:r>
-      <w:r>
-        <w:t xml:space="preserve">for our own light-weighted </w:t>
-      </w:r>
-      <w:r>
-        <w:t>visualization tool.</w:t>
-      </w:r>
-      <w:r>
-        <w:t xml:space="preserve"> Since users with various background may have quite different expectations </w:t>
-      </w:r>
-      <w:r>
-        <w:t xml:space="preserve">for visualization tools and have diverse evaluation criterion, 2 different questionnaires are designed to collect maximal information from </w:t>
-      </w:r>
-      <w:r>
-        <w:rPr>
-          <w:rFonts w:hint="eastAsia"/>
-        </w:rPr>
-        <w:t>users</w:t>
-      </w:r>
-      <w:r>
-        <w:t>.</w:t>
-      </w:r>
-      <w:r>
-        <w:t xml:space="preserve"> </w:t>
-      </w:r>
-    </w:p>
-    <w:p/>
-    <w:p>
-      <w:r>
-        <w:t>Procedure of the survey:</w:t>
-      </w:r>
-    </w:p>
-    <w:p>
-      <w:r>
-        <w:t>We</w:t>
-      </w:r>
-      <w:r>
-        <w:t xml:space="preserve"> </w:t>
-      </w:r>
-      <w:r>
-        <w:t xml:space="preserve">only </w:t>
-      </w:r>
-      <w:r>
-        <w:t>select the users who use Java</w:t>
-      </w:r>
-      <w:r>
-        <w:t xml:space="preserve"> as their preferred language</w:t>
-      </w:r>
-      <w:r>
-        <w:t>. We</w:t>
-      </w:r>
-      <w:r>
-        <w:t xml:space="preserve"> first</w:t>
-      </w:r>
-      <w:r>
-        <w:t>ly</w:t>
-      </w:r>
-      <w:r>
-        <w:t xml:space="preserve"> explained the functions </w:t>
-      </w:r>
-      <w:r>
-        <w:t xml:space="preserve">of our tool and then ask them to use </w:t>
-      </w:r>
-      <w:r>
-        <w:t xml:space="preserve">it to visualize as </w:t>
-      </w:r>
-      <w:r>
-        <w:t xml:space="preserve">unfamiliar </w:t>
-      </w:r>
-      <w:proofErr w:type="gramStart"/>
-      <w:r>
-        <w:t>project(</w:t>
-      </w:r>
-      <w:proofErr w:type="gramEnd"/>
-      <w:r>
-        <w:t>…). In the survey, we first ask question 1, then b</w:t>
-      </w:r>
-      <w:r>
-        <w:t>ased on the answer for question 1, we category the users into 2 types: infrequent users, and professional users, and send out questionnaire 1,</w:t>
-      </w:r>
-      <w:r>
-        <w:t xml:space="preserve"> </w:t>
-      </w:r>
-      <w:r>
-        <w:t>questionnaire 2 respectively.</w:t>
-      </w:r>
-    </w:p>
-    <w:p/>
-    <w:p>
-      <w:r>
-        <w:t>Question 1</w:t>
-      </w:r>
-      <w:r>
-        <w:t xml:space="preserve">: </w:t>
-      </w:r>
-      <w:r>
-        <w:t xml:space="preserve">Have you ever used any visualization tools?  </w:t>
-      </w:r>
-    </w:p>
-    <w:p>
-      <w:r>
-        <w:t>Questionnaire 1:</w:t>
+        <w:t>Part 1: Background Survey</w:t>
       </w:r>
     </w:p>
     <w:p>
@@ -265,15 +207,28 @@
           <w:ilvl w:val="0"/>
           <w:numId w:val="7"/>
         </w:numPr>
-      </w:pPr>
-      <w:r>
-        <w:t>W</w:t>
-      </w:r>
-      <w:r>
-        <w:t>hat you do usually use it for?</w:t>
-      </w:r>
-      <w:r>
-        <w:t xml:space="preserve"> </w:t>
+        <w:jc w:val="both"/>
+        <w:rPr>
+          <w:rFonts w:ascii="Times New Roman" w:hAnsi="Times New Roman" w:cs="Times New Roman"/>
+        </w:rPr>
+      </w:pPr>
+      <w:r>
+        <w:rPr>
+          <w:rFonts w:ascii="Times New Roman" w:hAnsi="Times New Roman" w:cs="Times New Roman"/>
+        </w:rPr>
+        <w:t>Wh</w:t>
+      </w:r>
+      <w:r>
+        <w:rPr>
+          <w:rFonts w:ascii="Times New Roman" w:hAnsi="Times New Roman" w:cs="Times New Roman" w:hint="eastAsia"/>
+        </w:rPr>
+        <w:t>ich</w:t>
+      </w:r>
+      <w:r>
+        <w:rPr>
+          <w:rFonts w:ascii="Times New Roman" w:hAnsi="Times New Roman" w:cs="Times New Roman"/>
+        </w:rPr>
+        <w:t xml:space="preserve"> programming language do you prefer?</w:t>
       </w:r>
     </w:p>
     <w:p>
@@ -283,9 +238,78 @@
           <w:ilvl w:val="0"/>
           <w:numId w:val="7"/>
         </w:numPr>
-      </w:pPr>
-      <w:r>
-        <w:t>What are the common methods or tools for visualizing, as far as you know?</w:t>
+        <w:jc w:val="both"/>
+        <w:rPr>
+          <w:rFonts w:ascii="Times New Roman" w:hAnsi="Times New Roman" w:cs="Times New Roman"/>
+        </w:rPr>
+      </w:pPr>
+      <w:r>
+        <w:rPr>
+          <w:rFonts w:ascii="Times New Roman" w:hAnsi="Times New Roman" w:cs="Times New Roman"/>
+        </w:rPr>
+        <w:t>Usually h</w:t>
+      </w:r>
+      <w:r>
+        <w:rPr>
+          <w:rFonts w:ascii="Times New Roman" w:hAnsi="Times New Roman" w:cs="Times New Roman"/>
+        </w:rPr>
+        <w:t xml:space="preserve">ow </w:t>
+      </w:r>
+      <w:r>
+        <w:rPr>
+          <w:rFonts w:ascii="Times New Roman" w:hAnsi="Times New Roman" w:cs="Times New Roman"/>
+        </w:rPr>
+        <w:t>many lines of code</w:t>
+      </w:r>
+      <w:r>
+        <w:rPr>
+          <w:rFonts w:ascii="Times New Roman" w:hAnsi="Times New Roman" w:cs="Times New Roman"/>
+        </w:rPr>
+        <w:t xml:space="preserve"> are </w:t>
+      </w:r>
+      <w:r>
+        <w:rPr>
+          <w:rFonts w:ascii="Times New Roman" w:hAnsi="Times New Roman" w:cs="Times New Roman"/>
+        </w:rPr>
+        <w:t xml:space="preserve">there in </w:t>
+      </w:r>
+      <w:r>
+        <w:rPr>
+          <w:rFonts w:ascii="Times New Roman" w:hAnsi="Times New Roman" w:cs="Times New Roman"/>
+        </w:rPr>
+        <w:t xml:space="preserve">your projects? </w:t>
+      </w:r>
+    </w:p>
+    <w:p>
+      <w:pPr>
+        <w:pStyle w:val="ListParagraph"/>
+        <w:numPr>
+          <w:ilvl w:val="0"/>
+          <w:numId w:val="21"/>
+        </w:numPr>
+        <w:jc w:val="both"/>
+        <w:rPr>
+          <w:rFonts w:ascii="Times New Roman" w:hAnsi="Times New Roman" w:cs="Times New Roman"/>
+        </w:rPr>
+      </w:pPr>
+      <w:r>
+        <w:rPr>
+          <w:rFonts w:ascii="Times New Roman" w:hAnsi="Times New Roman" w:cs="Times New Roman" w:hint="eastAsia"/>
+        </w:rPr>
+        <w:t>&lt;= 500</w:t>
+      </w:r>
+      <w:r>
+        <w:rPr>
+          <w:rFonts w:ascii="Times New Roman" w:hAnsi="Times New Roman" w:cs="Times New Roman" w:hint="eastAsia"/>
+        </w:rPr>
+        <w:tab/>
+        <w:t>b) 500 ~ 5000</w:t>
+      </w:r>
+      <w:r>
+        <w:rPr>
+          <w:rFonts w:ascii="Times New Roman" w:hAnsi="Times New Roman" w:cs="Times New Roman"/>
+        </w:rPr>
+        <w:t xml:space="preserve">      c) 5000~ 50000      b) &gt;= 50000</w:t>
       </w:r>
     </w:p>
     <w:p>
@@ -295,9 +319,52 @@
           <w:ilvl w:val="0"/>
           <w:numId w:val="7"/>
         </w:numPr>
-      </w:pPr>
-      <w:r>
-        <w:t xml:space="preserve">How large are your projects when using the visualization tool? </w:t>
+        <w:jc w:val="both"/>
+        <w:rPr>
+          <w:rFonts w:ascii="Times New Roman" w:hAnsi="Times New Roman" w:cs="Times New Roman"/>
+        </w:rPr>
+      </w:pPr>
+      <w:r>
+        <w:rPr>
+          <w:rFonts w:ascii="Times New Roman" w:hAnsi="Times New Roman" w:cs="Times New Roman"/>
+        </w:rPr>
+        <w:t>Which</w:t>
+      </w:r>
+      <w:r>
+        <w:rPr>
+          <w:rFonts w:ascii="Times New Roman" w:hAnsi="Times New Roman" w:cs="Times New Roman"/>
+        </w:rPr>
+        <w:t xml:space="preserve"> </w:t>
+      </w:r>
+      <w:r>
+        <w:rPr>
+          <w:rFonts w:ascii="Times New Roman" w:hAnsi="Times New Roman" w:cs="Times New Roman" w:hint="eastAsia"/>
+        </w:rPr>
+        <w:t>visual</w:t>
+      </w:r>
+      <w:r>
+        <w:rPr>
+          <w:rFonts w:ascii="Times New Roman" w:hAnsi="Times New Roman" w:cs="Times New Roman"/>
+        </w:rPr>
+        <w:t>ization</w:t>
+      </w:r>
+      <w:r>
+        <w:rPr>
+          <w:rFonts w:ascii="Times New Roman" w:hAnsi="Times New Roman" w:cs="Times New Roman"/>
+        </w:rPr>
+        <w:t xml:space="preserve"> tool </w:t>
+      </w:r>
+      <w:r>
+        <w:rPr>
+          <w:rFonts w:ascii="Times New Roman" w:hAnsi="Times New Roman" w:cs="Times New Roman"/>
+        </w:rPr>
+        <w:t>do you use most frequently</w:t>
+      </w:r>
+      <w:r>
+        <w:rPr>
+          <w:rFonts w:ascii="Times New Roman" w:hAnsi="Times New Roman" w:cs="Times New Roman"/>
+        </w:rPr>
+        <w:t>?</w:t>
       </w:r>
     </w:p>
     <w:p>
@@ -307,9 +374,28 @@
           <w:ilvl w:val="0"/>
           <w:numId w:val="7"/>
         </w:numPr>
-      </w:pPr>
-      <w:r>
-        <w:t>What programming language do you prefer?</w:t>
+        <w:jc w:val="both"/>
+        <w:rPr>
+          <w:rFonts w:ascii="Times New Roman" w:hAnsi="Times New Roman" w:cs="Times New Roman"/>
+        </w:rPr>
+      </w:pPr>
+      <w:r>
+        <w:rPr>
+          <w:rFonts w:ascii="Times New Roman" w:hAnsi="Times New Roman" w:cs="Times New Roman"/>
+        </w:rPr>
+        <w:t>Which feature(s) of the visualization tools do you use</w:t>
+      </w:r>
+      <w:r>
+        <w:rPr>
+          <w:rFonts w:ascii="Times New Roman" w:hAnsi="Times New Roman" w:cs="Times New Roman"/>
+        </w:rPr>
+        <w:t xml:space="preserve"> most</w:t>
+      </w:r>
+      <w:r>
+        <w:rPr>
+          <w:rFonts w:ascii="Times New Roman" w:hAnsi="Times New Roman" w:cs="Times New Roman"/>
+        </w:rPr>
+        <w:t xml:space="preserve"> frequently?</w:t>
       </w:r>
     </w:p>
     <w:p>
@@ -319,15 +405,34 @@
           <w:ilvl w:val="0"/>
           <w:numId w:val="7"/>
         </w:numPr>
-      </w:pPr>
-      <w:r>
-        <w:t>Which tool is your favorite one and which feature of it do you like</w:t>
-      </w:r>
-      <w:r>
-        <w:t xml:space="preserve"> most</w:t>
-      </w:r>
-      <w:r>
-        <w:t>?</w:t>
+        <w:jc w:val="both"/>
+        <w:rPr>
+          <w:rFonts w:ascii="Times New Roman" w:hAnsi="Times New Roman" w:cs="Times New Roman"/>
+        </w:rPr>
+      </w:pPr>
+      <w:r>
+        <w:rPr>
+          <w:rFonts w:ascii="Times New Roman" w:hAnsi="Times New Roman" w:cs="Times New Roman"/>
+        </w:rPr>
+        <w:t xml:space="preserve">What you do usually use </w:t>
+      </w:r>
+      <w:r>
+        <w:rPr>
+          <w:rFonts w:ascii="Times New Roman" w:hAnsi="Times New Roman" w:cs="Times New Roman" w:hint="eastAsia"/>
+        </w:rPr>
+        <w:t>visual</w:t>
+      </w:r>
+      <w:r>
+        <w:rPr>
+          <w:rFonts w:ascii="Times New Roman" w:hAnsi="Times New Roman" w:cs="Times New Roman"/>
+        </w:rPr>
+        <w:t>ization tools</w:t>
+      </w:r>
+      <w:r>
+        <w:rPr>
+          <w:rFonts w:ascii="Times New Roman" w:hAnsi="Times New Roman" w:cs="Times New Roman"/>
+        </w:rPr>
+        <w:t xml:space="preserve"> for? </w:t>
       </w:r>
     </w:p>
     <w:p>
@@ -337,9 +442,55 @@
           <w:ilvl w:val="0"/>
           <w:numId w:val="7"/>
         </w:numPr>
-      </w:pPr>
-      <w:r>
-        <w:t>What is the feature you used mostly frequently?</w:t>
+        <w:jc w:val="both"/>
+        <w:rPr>
+          <w:rFonts w:ascii="Times New Roman" w:hAnsi="Times New Roman" w:cs="Times New Roman"/>
+        </w:rPr>
+      </w:pPr>
+      <w:r>
+        <w:rPr>
+          <w:rFonts w:ascii="Times New Roman" w:hAnsi="Times New Roman" w:cs="Times New Roman"/>
+        </w:rPr>
+        <w:t xml:space="preserve">Do you think </w:t>
+      </w:r>
+      <w:r>
+        <w:rPr>
+          <w:rFonts w:ascii="Times New Roman" w:hAnsi="Times New Roman" w:cs="Times New Roman"/>
+        </w:rPr>
+        <w:t xml:space="preserve">visualization </w:t>
+      </w:r>
+      <w:r>
+        <w:rPr>
+          <w:rFonts w:ascii="Times New Roman" w:hAnsi="Times New Roman" w:cs="Times New Roman" w:hint="eastAsia"/>
+        </w:rPr>
+        <w:t xml:space="preserve">tools </w:t>
+      </w:r>
+      <w:r>
+        <w:rPr>
+          <w:rFonts w:ascii="Times New Roman" w:hAnsi="Times New Roman" w:cs="Times New Roman"/>
+        </w:rPr>
+        <w:t>help you understand</w:t>
+      </w:r>
+      <w:r>
+        <w:rPr>
+          <w:rFonts w:ascii="Times New Roman" w:hAnsi="Times New Roman" w:cs="Times New Roman"/>
+        </w:rPr>
+        <w:t xml:space="preserve"> unfamiliar codes faster and better</w:t>
+      </w:r>
+      <w:r>
+        <w:rPr>
+          <w:rFonts w:ascii="Times New Roman" w:hAnsi="Times New Roman" w:cs="Times New Roman"/>
+        </w:rPr>
+        <w:t>?</w:t>
+      </w:r>
+    </w:p>
+    <w:p>
+      <w:pPr>
+        <w:ind w:firstLine="360"/>
+        <w:jc w:val="both"/>
+      </w:pPr>
+      <w:r>
+        <w:t>Part 2: Concerning Our Tool</w:t>
       </w:r>
     </w:p>
     <w:p>
@@ -349,9 +500,76 @@
           <w:ilvl w:val="0"/>
           <w:numId w:val="7"/>
         </w:numPr>
-      </w:pPr>
-      <w:r>
-        <w:t>Why do you prefer it over the others?</w:t>
+        <w:jc w:val="both"/>
+        <w:rPr>
+          <w:rFonts w:ascii="Times New Roman" w:hAnsi="Times New Roman" w:cs="Times New Roman"/>
+        </w:rPr>
+      </w:pPr>
+      <w:r>
+        <w:rPr>
+          <w:rFonts w:ascii="Times New Roman" w:hAnsi="Times New Roman" w:cs="Times New Roman"/>
+        </w:rPr>
+        <w:t>Are</w:t>
+      </w:r>
+      <w:r>
+        <w:rPr>
+          <w:rFonts w:ascii="Times New Roman" w:hAnsi="Times New Roman" w:cs="Times New Roman"/>
+        </w:rPr>
+        <w:t xml:space="preserve"> there any </w:t>
+      </w:r>
+      <w:r>
+        <w:rPr>
+          <w:rFonts w:ascii="Times New Roman" w:hAnsi="Times New Roman" w:cs="Times New Roman"/>
+        </w:rPr>
+        <w:t>features that</w:t>
+      </w:r>
+      <w:r>
+        <w:rPr>
+          <w:rFonts w:ascii="Times New Roman" w:hAnsi="Times New Roman" w:cs="Times New Roman"/>
+        </w:rPr>
+        <w:t xml:space="preserve"> you </w:t>
+      </w:r>
+      <w:r>
+        <w:rPr>
+          <w:rFonts w:ascii="Times New Roman" w:hAnsi="Times New Roman" w:cs="Times New Roman"/>
+        </w:rPr>
+        <w:t>desire</w:t>
+      </w:r>
+      <w:r>
+        <w:rPr>
+          <w:rFonts w:ascii="Times New Roman" w:hAnsi="Times New Roman" w:cs="Times New Roman"/>
+        </w:rPr>
+        <w:t xml:space="preserve"> from </w:t>
+      </w:r>
+      <w:r>
+        <w:rPr>
+          <w:rFonts w:ascii="Times New Roman" w:hAnsi="Times New Roman" w:cs="Times New Roman"/>
+        </w:rPr>
+        <w:t>our</w:t>
+      </w:r>
+      <w:r>
+        <w:rPr>
+          <w:rFonts w:ascii="Times New Roman" w:hAnsi="Times New Roman" w:cs="Times New Roman"/>
+        </w:rPr>
+        <w:t xml:space="preserve"> tool </w:t>
+      </w:r>
+      <w:r>
+        <w:rPr>
+          <w:rFonts w:ascii="Times New Roman" w:hAnsi="Times New Roman" w:cs="Times New Roman"/>
+        </w:rPr>
+        <w:t>yet</w:t>
+      </w:r>
+      <w:r>
+        <w:rPr>
+          <w:rFonts w:ascii="Times New Roman" w:hAnsi="Times New Roman" w:cs="Times New Roman"/>
+        </w:rPr>
+        <w:t xml:space="preserve"> not provided</w:t>
+      </w:r>
+      <w:r>
+        <w:rPr>
+          <w:rFonts w:ascii="Times New Roman" w:hAnsi="Times New Roman" w:cs="Times New Roman"/>
+        </w:rPr>
+        <w:t>?</w:t>
       </w:r>
     </w:p>
     <w:p>
@@ -361,9 +579,46 @@
           <w:ilvl w:val="0"/>
           <w:numId w:val="7"/>
         </w:numPr>
-      </w:pPr>
-      <w:r>
-        <w:t>Is there any information you hope to get from this tool but it doesn’t provide?</w:t>
+        <w:jc w:val="both"/>
+        <w:rPr>
+          <w:rFonts w:ascii="Times New Roman" w:hAnsi="Times New Roman" w:cs="Times New Roman"/>
+        </w:rPr>
+      </w:pPr>
+      <w:r>
+        <w:rPr>
+          <w:rFonts w:ascii="Times New Roman" w:hAnsi="Times New Roman" w:cs="Times New Roman"/>
+        </w:rPr>
+        <w:t>Which</w:t>
+      </w:r>
+      <w:r>
+        <w:rPr>
+          <w:rFonts w:ascii="Times New Roman" w:hAnsi="Times New Roman" w:cs="Times New Roman"/>
+        </w:rPr>
+        <w:t xml:space="preserve"> </w:t>
+      </w:r>
+      <w:r>
+        <w:rPr>
+          <w:rFonts w:ascii="Times New Roman" w:hAnsi="Times New Roman" w:cs="Times New Roman"/>
+        </w:rPr>
+        <w:t xml:space="preserve">feature(s) </w:t>
+      </w:r>
+      <w:r>
+        <w:rPr>
+          <w:rFonts w:ascii="Times New Roman" w:hAnsi="Times New Roman" w:cs="Times New Roman"/>
+        </w:rPr>
+        <w:t xml:space="preserve">do you like most </w:t>
+      </w:r>
+      <w:r>
+        <w:rPr>
+          <w:rFonts w:ascii="Times New Roman" w:hAnsi="Times New Roman" w:cs="Times New Roman"/>
+        </w:rPr>
+        <w:t>about</w:t>
+      </w:r>
+      <w:r>
+        <w:rPr>
+          <w:rFonts w:ascii="Times New Roman" w:hAnsi="Times New Roman" w:cs="Times New Roman"/>
+        </w:rPr>
+        <w:t xml:space="preserve"> our tool?</w:t>
       </w:r>
     </w:p>
     <w:p>
@@ -373,9 +628,58 @@
           <w:ilvl w:val="0"/>
           <w:numId w:val="7"/>
         </w:numPr>
-      </w:pPr>
-      <w:r>
-        <w:t xml:space="preserve">Are you satisfied with the functions this tool has provided? </w:t>
+        <w:jc w:val="both"/>
+        <w:rPr>
+          <w:rFonts w:ascii="Times New Roman" w:hAnsi="Times New Roman" w:cs="Times New Roman"/>
+        </w:rPr>
+      </w:pPr>
+      <w:r>
+        <w:rPr>
+          <w:rFonts w:ascii="Times New Roman" w:hAnsi="Times New Roman" w:cs="Times New Roman"/>
+        </w:rPr>
+        <w:t xml:space="preserve">Do you think </w:t>
+      </w:r>
+      <w:r>
+        <w:rPr>
+          <w:rFonts w:ascii="Times New Roman" w:hAnsi="Times New Roman" w:cs="Times New Roman"/>
+        </w:rPr>
+        <w:t xml:space="preserve">our </w:t>
+      </w:r>
+      <w:r>
+        <w:rPr>
+          <w:rFonts w:ascii="Times New Roman" w:hAnsi="Times New Roman" w:cs="Times New Roman" w:hint="eastAsia"/>
+        </w:rPr>
+        <w:t xml:space="preserve">tool </w:t>
+      </w:r>
+      <w:r>
+        <w:rPr>
+          <w:rFonts w:ascii="Times New Roman" w:hAnsi="Times New Roman" w:cs="Times New Roman"/>
+        </w:rPr>
+        <w:t>help</w:t>
+      </w:r>
+      <w:r>
+        <w:rPr>
+          <w:rFonts w:ascii="Times New Roman" w:hAnsi="Times New Roman" w:cs="Times New Roman"/>
+        </w:rPr>
+        <w:t>s</w:t>
+      </w:r>
+      <w:r>
+        <w:rPr>
+          <w:rFonts w:ascii="Times New Roman" w:hAnsi="Times New Roman" w:cs="Times New Roman"/>
+        </w:rPr>
+        <w:t xml:space="preserve"> you understand</w:t>
+      </w:r>
+      <w:r>
+        <w:rPr>
+          <w:rFonts w:ascii="Times New Roman" w:hAnsi="Times New Roman" w:cs="Times New Roman"/>
+        </w:rPr>
+        <w:t xml:space="preserve"> unfamiliar codes faster and better</w:t>
+      </w:r>
+      <w:r>
+        <w:rPr>
+          <w:rFonts w:ascii="Times New Roman" w:hAnsi="Times New Roman" w:cs="Times New Roman"/>
+        </w:rPr>
+        <w:t>?</w:t>
       </w:r>
     </w:p>
     <w:p>
@@ -385,47 +689,59 @@
           <w:ilvl w:val="0"/>
           <w:numId w:val="7"/>
         </w:numPr>
-      </w:pPr>
-      <w:r>
-        <w:t>What do you like most about our tool?</w:t>
-      </w:r>
+        <w:jc w:val="both"/>
+        <w:rPr>
+          <w:rFonts w:ascii="Times New Roman" w:hAnsi="Times New Roman" w:cs="Times New Roman"/>
+        </w:rPr>
+      </w:pPr>
+      <w:r>
+        <w:rPr>
+          <w:rFonts w:ascii="Times New Roman" w:hAnsi="Times New Roman" w:cs="Times New Roman"/>
+        </w:rPr>
+        <w:t xml:space="preserve">Will you use our tool in the </w:t>
+      </w:r>
+      <w:r>
+        <w:rPr>
+          <w:rFonts w:ascii="Times New Roman" w:hAnsi="Times New Roman" w:cs="Times New Roman"/>
+        </w:rPr>
+        <w:t>future?</w:t>
+      </w:r>
+      <w:bookmarkStart w:id="0" w:name="_GoBack"/>
+      <w:bookmarkEnd w:id="0"/>
     </w:p>
     <w:p>
       <w:pPr>
         <w:pStyle w:val="ListParagraph"/>
-        <w:numPr>
-          <w:ilvl w:val="0"/>
-          <w:numId w:val="7"/>
-        </w:numPr>
-      </w:pPr>
-      <w:r>
-        <w:t>What changes would most improve our tool?</w:t>
-      </w:r>
-    </w:p>
-    <w:p>
-      <w:pPr>
-        <w:pStyle w:val="ListParagraph"/>
-        <w:numPr>
-          <w:ilvl w:val="0"/>
-          <w:numId w:val="7"/>
-        </w:numPr>
-      </w:pPr>
-      <w:r>
-        <w:t xml:space="preserve">Will you use our tool in the </w:t>
-      </w:r>
-      <w:r>
-        <w:t>future? For what purpose?</w:t>
-      </w:r>
-    </w:p>
-    <w:p>
-      <w:r>
-        <w:t>Questionnair</w:t>
-      </w:r>
-      <w:r>
-        <w:t>e 2</w:t>
-      </w:r>
-      <w:r>
-        <w:t>:</w:t>
+        <w:jc w:val="both"/>
+        <w:rPr>
+          <w:rFonts w:ascii="Times New Roman" w:hAnsi="Times New Roman" w:cs="Times New Roman"/>
+        </w:rPr>
+      </w:pPr>
+    </w:p>
+    <w:p>
+      <w:pPr>
+        <w:jc w:val="both"/>
+      </w:pPr>
+      <w:r>
+        <w:t xml:space="preserve">(No) </w:t>
+      </w:r>
+      <w:r>
+        <w:t>Questionnaire 2:</w:t>
+      </w:r>
+    </w:p>
+    <w:p>
+      <w:pPr>
+        <w:ind w:firstLine="360"/>
+        <w:jc w:val="both"/>
+        <w:rPr>
+          <w:rFonts w:hint="eastAsia"/>
+        </w:rPr>
+      </w:pPr>
+      <w:r>
+        <w:rPr>
+          <w:rFonts w:hint="eastAsia"/>
+        </w:rPr>
+        <w:t>Part 1: Background Survey</w:t>
       </w:r>
     </w:p>
     <w:p>
@@ -435,9 +751,22 @@
           <w:ilvl w:val="0"/>
           <w:numId w:val="9"/>
         </w:numPr>
-      </w:pPr>
-      <w:r>
-        <w:t>What programming language do you prefer?</w:t>
+        <w:jc w:val="both"/>
+        <w:rPr>
+          <w:rFonts w:ascii="Times New Roman" w:hAnsi="Times New Roman" w:cs="Times New Roman"/>
+        </w:rPr>
+      </w:pPr>
+      <w:r>
+        <w:rPr>
+          <w:rFonts w:ascii="Times New Roman" w:hAnsi="Times New Roman" w:cs="Times New Roman"/>
+        </w:rPr>
+        <w:t>Which</w:t>
+      </w:r>
+      <w:r>
+        <w:rPr>
+          <w:rFonts w:ascii="Times New Roman" w:hAnsi="Times New Roman" w:cs="Times New Roman"/>
+        </w:rPr>
+        <w:t xml:space="preserve"> programming language do you prefer?</w:t>
       </w:r>
     </w:p>
     <w:p>
@@ -447,17 +776,84 @@
           <w:ilvl w:val="0"/>
           <w:numId w:val="9"/>
         </w:numPr>
-      </w:pPr>
-      <w:r>
-        <w:t xml:space="preserve">Will you use pen and pencil drawing </w:t>
-      </w:r>
-      <w:proofErr w:type="spellStart"/>
-      <w:r>
-        <w:t>UML</w:t>
-      </w:r>
-      <w:proofErr w:type="spellEnd"/>
-      <w:r>
-        <w:t xml:space="preserve"> when understanding unfamiliar codes?</w:t>
+        <w:jc w:val="both"/>
+        <w:rPr>
+          <w:rFonts w:ascii="Times New Roman" w:hAnsi="Times New Roman" w:cs="Times New Roman"/>
+        </w:rPr>
+      </w:pPr>
+      <w:r>
+        <w:rPr>
+          <w:rFonts w:ascii="Times New Roman" w:hAnsi="Times New Roman" w:cs="Times New Roman"/>
+        </w:rPr>
+        <w:t>Usually h</w:t>
+      </w:r>
+      <w:r>
+        <w:rPr>
+          <w:rFonts w:ascii="Times New Roman" w:hAnsi="Times New Roman" w:cs="Times New Roman"/>
+        </w:rPr>
+        <w:t xml:space="preserve">ow </w:t>
+      </w:r>
+      <w:r>
+        <w:rPr>
+          <w:rFonts w:ascii="Times New Roman" w:hAnsi="Times New Roman" w:cs="Times New Roman"/>
+        </w:rPr>
+        <w:t>many lines of code</w:t>
+      </w:r>
+      <w:r>
+        <w:rPr>
+          <w:rFonts w:ascii="Times New Roman" w:hAnsi="Times New Roman" w:cs="Times New Roman"/>
+        </w:rPr>
+        <w:t xml:space="preserve"> are </w:t>
+      </w:r>
+      <w:r>
+        <w:rPr>
+          <w:rFonts w:ascii="Times New Roman" w:hAnsi="Times New Roman" w:cs="Times New Roman"/>
+        </w:rPr>
+        <w:t xml:space="preserve">there in </w:t>
+      </w:r>
+      <w:r>
+        <w:rPr>
+          <w:rFonts w:ascii="Times New Roman" w:hAnsi="Times New Roman" w:cs="Times New Roman"/>
+        </w:rPr>
+        <w:t xml:space="preserve">your projects? </w:t>
+      </w:r>
+    </w:p>
+    <w:p>
+      <w:pPr>
+        <w:pStyle w:val="ListParagraph"/>
+        <w:numPr>
+          <w:ilvl w:val="0"/>
+          <w:numId w:val="22"/>
+        </w:numPr>
+        <w:jc w:val="both"/>
+        <w:rPr>
+          <w:rFonts w:ascii="Times New Roman" w:hAnsi="Times New Roman" w:cs="Times New Roman"/>
+        </w:rPr>
+      </w:pPr>
+      <w:r>
+        <w:rPr>
+          <w:rFonts w:ascii="Times New Roman" w:hAnsi="Times New Roman" w:cs="Times New Roman" w:hint="eastAsia"/>
+        </w:rPr>
+        <w:t>&lt;= 500</w:t>
+      </w:r>
+      <w:r>
+        <w:rPr>
+          <w:rFonts w:ascii="Times New Roman" w:hAnsi="Times New Roman" w:cs="Times New Roman" w:hint="eastAsia"/>
+        </w:rPr>
+        <w:tab/>
+        <w:t>b) 500 ~ 5000</w:t>
+      </w:r>
+      <w:r>
+        <w:rPr>
+          <w:rFonts w:ascii="Times New Roman" w:hAnsi="Times New Roman" w:cs="Times New Roman"/>
+        </w:rPr>
+        <w:t xml:space="preserve">      c) 5000~ 50000      d</w:t>
+      </w:r>
+      <w:r>
+        <w:rPr>
+          <w:rFonts w:ascii="Times New Roman" w:hAnsi="Times New Roman" w:cs="Times New Roman"/>
+        </w:rPr>
+        <w:t>) &gt;= 50000</w:t>
       </w:r>
     </w:p>
     <w:p>
@@ -467,18 +863,28 @@
           <w:ilvl w:val="0"/>
           <w:numId w:val="9"/>
         </w:numPr>
-      </w:pPr>
-      <w:r>
-        <w:t>What are the cha</w:t>
-      </w:r>
-      <w:r>
-        <w:rPr>
-          <w:rFonts w:hint="eastAsia"/>
-        </w:rPr>
-        <w:t>llenge</w:t>
-      </w:r>
-      <w:r>
-        <w:t>s you come across when reading unfamiliar codes?</w:t>
+        <w:jc w:val="both"/>
+        <w:rPr>
+          <w:rFonts w:ascii="Times New Roman" w:hAnsi="Times New Roman" w:cs="Times New Roman"/>
+        </w:rPr>
+      </w:pPr>
+      <w:r>
+        <w:rPr>
+          <w:rFonts w:ascii="Times New Roman" w:hAnsi="Times New Roman" w:cs="Times New Roman"/>
+        </w:rPr>
+        <w:t xml:space="preserve">What are the </w:t>
+      </w:r>
+      <w:r>
+        <w:rPr>
+          <w:rFonts w:ascii="Times New Roman" w:hAnsi="Times New Roman" w:cs="Times New Roman"/>
+        </w:rPr>
+        <w:t xml:space="preserve">main </w:t>
+      </w:r>
+      <w:r>
+        <w:rPr>
+          <w:rFonts w:ascii="Times New Roman" w:hAnsi="Times New Roman" w:cs="Times New Roman"/>
+        </w:rPr>
+        <w:t>challenges you come across when reading unfamiliar codes?</w:t>
       </w:r>
     </w:p>
     <w:p>
@@ -488,9 +894,34 @@
           <w:ilvl w:val="0"/>
           <w:numId w:val="9"/>
         </w:numPr>
-      </w:pPr>
-      <w:r>
-        <w:t xml:space="preserve">Are you satisfied with the functions this tool has provided? </w:t>
+        <w:jc w:val="both"/>
+        <w:rPr>
+          <w:rFonts w:ascii="Times New Roman" w:hAnsi="Times New Roman" w:cs="Times New Roman"/>
+        </w:rPr>
+      </w:pPr>
+      <w:r>
+        <w:rPr>
+          <w:rFonts w:ascii="Times New Roman" w:hAnsi="Times New Roman" w:cs="Times New Roman"/>
+        </w:rPr>
+        <w:t xml:space="preserve">What would you do to understand </w:t>
+      </w:r>
+      <w:r>
+        <w:rPr>
+          <w:rFonts w:ascii="Times New Roman" w:hAnsi="Times New Roman" w:cs="Times New Roman"/>
+        </w:rPr>
+        <w:t>unfamiliar codes</w:t>
+      </w:r>
+      <w:r>
+        <w:rPr>
+          <w:rFonts w:ascii="Times New Roman" w:hAnsi="Times New Roman" w:cs="Times New Roman"/>
+        </w:rPr>
+        <w:t>, for example, draw</w:t>
+      </w:r>
+      <w:r>
+        <w:rPr>
+          <w:rFonts w:ascii="Times New Roman" w:hAnsi="Times New Roman" w:cs="Times New Roman"/>
+        </w:rPr>
+        <w:t xml:space="preserve"> UML?</w:t>
       </w:r>
     </w:p>
     <w:p>
@@ -500,15 +931,37 @@
           <w:ilvl w:val="0"/>
           <w:numId w:val="9"/>
         </w:numPr>
-      </w:pPr>
-      <w:r>
-        <w:t xml:space="preserve">Do you think our tool has helped you understanding </w:t>
-      </w:r>
-      <w:r>
-        <w:t xml:space="preserve">unfamiliar </w:t>
-      </w:r>
-      <w:r>
-        <w:t xml:space="preserve">codes faster and better? </w:t>
+        <w:jc w:val="both"/>
+        <w:rPr>
+          <w:rFonts w:ascii="Times New Roman" w:hAnsi="Times New Roman" w:cs="Times New Roman"/>
+        </w:rPr>
+      </w:pPr>
+      <w:r>
+        <w:rPr>
+          <w:rFonts w:ascii="Times New Roman" w:hAnsi="Times New Roman" w:cs="Times New Roman" w:hint="eastAsia"/>
+        </w:rPr>
+        <w:t xml:space="preserve">Why </w:t>
+      </w:r>
+      <w:r>
+        <w:rPr>
+          <w:rFonts w:ascii="Times New Roman" w:hAnsi="Times New Roman" w:cs="Times New Roman"/>
+        </w:rPr>
+        <w:t xml:space="preserve">don’t </w:t>
+      </w:r>
+      <w:r>
+        <w:rPr>
+          <w:rFonts w:ascii="Times New Roman" w:hAnsi="Times New Roman" w:cs="Times New Roman" w:hint="eastAsia"/>
+        </w:rPr>
+        <w:t>you use visualization tools?</w:t>
+      </w:r>
+    </w:p>
+    <w:p>
+      <w:pPr>
+        <w:ind w:left="360"/>
+        <w:jc w:val="both"/>
+      </w:pPr>
+      <w:r>
+        <w:t>Part 2: Concerning Our Tool</w:t>
       </w:r>
     </w:p>
     <w:p>
@@ -518,10 +971,28 @@
           <w:ilvl w:val="0"/>
           <w:numId w:val="9"/>
         </w:numPr>
-      </w:pPr>
-      <w:r>
-        <w:lastRenderedPageBreak/>
-        <w:t>What do you like most about our tool?</w:t>
+        <w:jc w:val="both"/>
+        <w:rPr>
+          <w:rFonts w:ascii="Times New Roman" w:hAnsi="Times New Roman" w:cs="Times New Roman" w:hint="eastAsia"/>
+        </w:rPr>
+      </w:pPr>
+      <w:r>
+        <w:rPr>
+          <w:rFonts w:ascii="Times New Roman" w:hAnsi="Times New Roman" w:cs="Times New Roman"/>
+        </w:rPr>
+        <w:t xml:space="preserve">Are there any features that you desire from our tool </w:t>
+      </w:r>
+      <w:r>
+        <w:rPr>
+          <w:rFonts w:ascii="Times New Roman" w:hAnsi="Times New Roman" w:cs="Times New Roman"/>
+        </w:rPr>
+        <w:t>yet</w:t>
+      </w:r>
+      <w:r>
+        <w:rPr>
+          <w:rFonts w:ascii="Times New Roman" w:hAnsi="Times New Roman" w:cs="Times New Roman"/>
+        </w:rPr>
+        <w:t xml:space="preserve"> not provided?</w:t>
       </w:r>
     </w:p>
     <w:p>
@@ -531,9 +1002,22 @@
           <w:ilvl w:val="0"/>
           <w:numId w:val="9"/>
         </w:numPr>
-      </w:pPr>
-      <w:r>
-        <w:t>What changes would most improve our tool?</w:t>
+        <w:jc w:val="both"/>
+        <w:rPr>
+          <w:rFonts w:ascii="Times New Roman" w:hAnsi="Times New Roman" w:cs="Times New Roman" w:hint="eastAsia"/>
+        </w:rPr>
+      </w:pPr>
+      <w:r>
+        <w:rPr>
+          <w:rFonts w:ascii="Times New Roman" w:hAnsi="Times New Roman" w:cs="Times New Roman"/>
+        </w:rPr>
+        <w:t>Which</w:t>
+      </w:r>
+      <w:r>
+        <w:rPr>
+          <w:rFonts w:ascii="Times New Roman" w:hAnsi="Times New Roman" w:cs="Times New Roman"/>
+        </w:rPr>
+        <w:t xml:space="preserve"> feature(s) do you like most about our tool?</w:t>
       </w:r>
     </w:p>
     <w:p>
@@ -543,18 +1027,61 @@
           <w:ilvl w:val="0"/>
           <w:numId w:val="9"/>
         </w:numPr>
-      </w:pPr>
-      <w:r>
-        <w:t>Will you use our tool in the future? For what purpose?</w:t>
+        <w:jc w:val="both"/>
+        <w:rPr>
+          <w:rFonts w:ascii="Times New Roman" w:hAnsi="Times New Roman" w:cs="Times New Roman" w:hint="eastAsia"/>
+        </w:rPr>
+      </w:pPr>
+      <w:r>
+        <w:rPr>
+          <w:rFonts w:ascii="Times New Roman" w:hAnsi="Times New Roman" w:cs="Times New Roman"/>
+        </w:rPr>
+        <w:t xml:space="preserve">Do you think our </w:t>
+      </w:r>
+      <w:r>
+        <w:rPr>
+          <w:rFonts w:ascii="Times New Roman" w:hAnsi="Times New Roman" w:cs="Times New Roman" w:hint="eastAsia"/>
+        </w:rPr>
+        <w:t xml:space="preserve">tool </w:t>
+      </w:r>
+      <w:r>
+        <w:rPr>
+          <w:rFonts w:ascii="Times New Roman" w:hAnsi="Times New Roman" w:cs="Times New Roman"/>
+        </w:rPr>
+        <w:t>helps you understand unfamiliar codes faster and better?</w:t>
       </w:r>
     </w:p>
     <w:p>
       <w:pPr>
         <w:pStyle w:val="ListParagraph"/>
-      </w:pPr>
-    </w:p>
-    <w:p>
-      <w:pPr>
+        <w:numPr>
+          <w:ilvl w:val="0"/>
+          <w:numId w:val="9"/>
+        </w:numPr>
+        <w:jc w:val="both"/>
+        <w:rPr>
+          <w:rFonts w:ascii="Times New Roman" w:hAnsi="Times New Roman" w:cs="Times New Roman"/>
+        </w:rPr>
+      </w:pPr>
+      <w:r>
+        <w:rPr>
+          <w:rFonts w:ascii="Times New Roman" w:hAnsi="Times New Roman" w:cs="Times New Roman"/>
+        </w:rPr>
+        <w:t>Will you use our tool in the future?</w:t>
+      </w:r>
+    </w:p>
+    <w:p>
+      <w:pPr>
+        <w:pStyle w:val="ListParagraph"/>
+        <w:jc w:val="both"/>
+        <w:rPr>
+          <w:rFonts w:ascii="Times New Roman" w:hAnsi="Times New Roman" w:cs="Times New Roman"/>
+        </w:rPr>
+      </w:pPr>
+    </w:p>
+    <w:p>
+      <w:pPr>
+        <w:jc w:val="both"/>
         <w:rPr>
           <w:b/>
         </w:rPr>
@@ -563,23 +1090,21 @@
         <w:rPr>
           <w:b/>
         </w:rPr>
-        <w:t>Part 2</w:t>
+        <w:t xml:space="preserve">Part 2: Comparison </w:t>
       </w:r>
       <w:r>
         <w:rPr>
           <w:b/>
         </w:rPr>
-        <w:t xml:space="preserve">: </w:t>
-      </w:r>
-      <w:r>
-        <w:rPr>
-          <w:b/>
-        </w:rPr>
-        <w:t>Comparison with other tools</w:t>
-      </w:r>
-    </w:p>
-    <w:p>
-      <w:r>
+        <w:t>of Visual Performance</w:t>
+      </w:r>
+    </w:p>
+    <w:p>
+      <w:pPr>
+        <w:jc w:val="both"/>
+      </w:pPr>
+      <w:r>
+        <w:lastRenderedPageBreak/>
         <w:t xml:space="preserve">According to </w:t>
       </w:r>
       <w:r>
@@ -617,16 +1142,55 @@
         <w:t xml:space="preserve"> which focuses on the evolution process, our software is des</w:t>
       </w:r>
       <w:r>
-        <w:t xml:space="preserve">igned to assist programmer in </w:t>
+        <w:t>igned to assist programmer</w:t>
+      </w:r>
+      <w:r>
+        <w:t>s</w:t>
+      </w:r>
+      <w:r>
+        <w:t xml:space="preserve"> in </w:t>
       </w:r>
       <w:r>
         <w:t xml:space="preserve">understanding </w:t>
       </w:r>
       <w:r>
-        <w:t>code’</w:t>
-      </w:r>
-      <w:r>
-        <w:t>s structure from given codes. To be more specific, it offers relationship (dependency and call) of a class and its methods with other classes visually</w:t>
+        <w:t>project</w:t>
+      </w:r>
+      <w:r>
+        <w:t xml:space="preserve"> structure from given codes. To be more specific, it </w:t>
+      </w:r>
+      <w:r>
+        <w:t xml:space="preserve">demonstrates the hierarchy of the project, from file to classes, from class to methods and attributes. It also </w:t>
+      </w:r>
+      <w:r>
+        <w:t xml:space="preserve">offers </w:t>
+      </w:r>
+      <w:r>
+        <w:t xml:space="preserve">dependency </w:t>
+      </w:r>
+      <w:r>
+        <w:t>relationship</w:t>
+      </w:r>
+      <w:r>
+        <w:t>s</w:t>
+      </w:r>
+      <w:r>
+        <w:t xml:space="preserve"> </w:t>
+      </w:r>
+      <w:r>
+        <w:t>between</w:t>
+      </w:r>
+      <w:r>
+        <w:t xml:space="preserve"> class</w:t>
+      </w:r>
+      <w:r>
+        <w:t>es</w:t>
+      </w:r>
+      <w:r>
+        <w:t xml:space="preserve"> </w:t>
+      </w:r>
+      <w:r>
+        <w:t>through static analysis</w:t>
       </w:r>
       <w:r>
         <w:rPr>
@@ -678,6 +1242,9 @@
       </w:r>
     </w:p>
     <w:p>
+      <w:pPr>
+        <w:jc w:val="both"/>
+      </w:pPr>
       <w:r>
         <w:t>Features of our tool:</w:t>
       </w:r>
@@ -689,23 +1256,33 @@
           <w:ilvl w:val="0"/>
           <w:numId w:val="10"/>
         </w:numPr>
-      </w:pPr>
-      <w:r>
-        <w:t>R</w:t>
-      </w:r>
-      <w:r>
-        <w:t>elationship</w:t>
-      </w:r>
-      <w:r>
-        <w:t xml:space="preserve"> between me</w:t>
-      </w:r>
-      <w:r>
+        <w:jc w:val="both"/>
+        <w:rPr>
+          <w:rFonts w:ascii="Times New Roman" w:hAnsi="Times New Roman" w:cs="Times New Roman"/>
+        </w:rPr>
+      </w:pPr>
+      <w:r>
+        <w:rPr>
+          <w:rFonts w:ascii="Times New Roman" w:hAnsi="Times New Roman" w:cs="Times New Roman"/>
+        </w:rPr>
+        <w:t>Relationship between me</w:t>
+      </w:r>
+      <w:r>
+        <w:rPr>
+          <w:rFonts w:ascii="Times New Roman" w:hAnsi="Times New Roman" w:cs="Times New Roman"/>
+        </w:rPr>
         <w:t>thod and classes in the file is</w:t>
       </w:r>
       <w:r>
+        <w:rPr>
+          <w:rFonts w:ascii="Times New Roman" w:hAnsi="Times New Roman" w:cs="Times New Roman"/>
+        </w:rPr>
         <w:t xml:space="preserve"> represented as </w:t>
       </w:r>
       <w:r>
+        <w:rPr>
+          <w:rFonts w:ascii="Times New Roman" w:hAnsi="Times New Roman" w:cs="Times New Roman"/>
+        </w:rPr>
         <w:t>edges between nodes</w:t>
       </w:r>
     </w:p>
@@ -716,13 +1293,23 @@
           <w:ilvl w:val="1"/>
           <w:numId w:val="10"/>
         </w:numPr>
+        <w:jc w:val="both"/>
+        <w:rPr>
+          <w:rFonts w:ascii="Times New Roman" w:hAnsi="Times New Roman" w:cs="Times New Roman"/>
+        </w:rPr>
       </w:pPr>
       <w:proofErr w:type="gramStart"/>
       <w:r>
+        <w:rPr>
+          <w:rFonts w:ascii="Times New Roman" w:hAnsi="Times New Roman" w:cs="Times New Roman"/>
+        </w:rPr>
         <w:t>Dependency :</w:t>
       </w:r>
       <w:proofErr w:type="gramEnd"/>
       <w:r>
+        <w:rPr>
+          <w:rFonts w:ascii="Times New Roman" w:hAnsi="Times New Roman" w:cs="Times New Roman"/>
+        </w:rPr>
         <w:t xml:space="preserve"> 0 or 1 </w:t>
       </w:r>
     </w:p>
@@ -733,15 +1320,16 @@
           <w:ilvl w:val="1"/>
           <w:numId w:val="10"/>
         </w:numPr>
-      </w:pPr>
-      <w:r>
-        <w:t>Coupling information:</w:t>
-      </w:r>
-      <w:r>
-        <w:t xml:space="preserve"> </w:t>
-      </w:r>
-      <w:r>
-        <w:t>Afferent Coupling(Ca) and Efferent Coupling(Ce)</w:t>
+        <w:jc w:val="both"/>
+        <w:rPr>
+          <w:rFonts w:ascii="Times New Roman" w:hAnsi="Times New Roman" w:cs="Times New Roman"/>
+        </w:rPr>
+      </w:pPr>
+      <w:r>
+        <w:rPr>
+          <w:rFonts w:ascii="Times New Roman" w:hAnsi="Times New Roman" w:cs="Times New Roman"/>
+        </w:rPr>
+        <w:t>Coupling information: Afferent Coupling(Ca) and Efferent Coupling(Ce)</w:t>
       </w:r>
     </w:p>
     <w:p>
@@ -751,17 +1339,30 @@
           <w:ilvl w:val="1"/>
           <w:numId w:val="10"/>
         </w:numPr>
+        <w:jc w:val="both"/>
+        <w:rPr>
+          <w:rFonts w:ascii="Times New Roman" w:hAnsi="Times New Roman" w:cs="Times New Roman"/>
+        </w:rPr>
       </w:pPr>
       <w:proofErr w:type="spellStart"/>
       <w:r>
+        <w:rPr>
+          <w:rFonts w:ascii="Times New Roman" w:hAnsi="Times New Roman" w:cs="Times New Roman"/>
+        </w:rPr>
         <w:t>TypeRank</w:t>
       </w:r>
       <w:proofErr w:type="spellEnd"/>
       <w:r>
+        <w:rPr>
+          <w:rFonts w:ascii="Times New Roman" w:hAnsi="Times New Roman" w:cs="Times New Roman"/>
+        </w:rPr>
         <w:t xml:space="preserve"> and </w:t>
       </w:r>
       <w:proofErr w:type="spellStart"/>
       <w:r>
+        <w:rPr>
+          <w:rFonts w:ascii="Times New Roman" w:hAnsi="Times New Roman" w:cs="Times New Roman"/>
+        </w:rPr>
         <w:t>MethodRank</w:t>
       </w:r>
       <w:proofErr w:type="spellEnd"/>
@@ -773,17 +1374,16 @@
           <w:ilvl w:val="1"/>
           <w:numId w:val="10"/>
         </w:numPr>
-      </w:pPr>
-      <w:r>
-        <w:t>depth of inheritance Tree(</w:t>
-      </w:r>
-      <w:proofErr w:type="spellStart"/>
-      <w:r>
-        <w:t>DIT</w:t>
-      </w:r>
-      <w:proofErr w:type="spellEnd"/>
-      <w:r>
-        <w:t>)</w:t>
+        <w:jc w:val="both"/>
+        <w:rPr>
+          <w:rFonts w:ascii="Times New Roman" w:hAnsi="Times New Roman" w:cs="Times New Roman"/>
+        </w:rPr>
+      </w:pPr>
+      <w:r>
+        <w:rPr>
+          <w:rFonts w:ascii="Times New Roman" w:hAnsi="Times New Roman" w:cs="Times New Roman"/>
+        </w:rPr>
+        <w:t>depth of inheritance Tree(DIT)</w:t>
       </w:r>
     </w:p>
     <w:p>
@@ -793,14 +1393,27 @@
           <w:ilvl w:val="0"/>
           <w:numId w:val="10"/>
         </w:numPr>
-      </w:pPr>
-      <w:r>
+        <w:jc w:val="both"/>
+        <w:rPr>
+          <w:rFonts w:ascii="Times New Roman" w:hAnsi="Times New Roman" w:cs="Times New Roman"/>
+        </w:rPr>
+      </w:pPr>
+      <w:r>
+        <w:rPr>
+          <w:rFonts w:ascii="Times New Roman" w:hAnsi="Times New Roman" w:cs="Times New Roman"/>
+        </w:rPr>
         <w:t>Attribute</w:t>
       </w:r>
       <w:r>
+        <w:rPr>
+          <w:rFonts w:ascii="Times New Roman" w:hAnsi="Times New Roman" w:cs="Times New Roman"/>
+        </w:rPr>
         <w:t xml:space="preserve">s for </w:t>
       </w:r>
       <w:r>
+        <w:rPr>
+          <w:rFonts w:ascii="Times New Roman" w:hAnsi="Times New Roman" w:cs="Times New Roman"/>
+        </w:rPr>
         <w:t xml:space="preserve">each node: </w:t>
       </w:r>
     </w:p>
@@ -811,20 +1424,22 @@
           <w:ilvl w:val="1"/>
           <w:numId w:val="10"/>
         </w:numPr>
-      </w:pPr>
-      <w:proofErr w:type="spellStart"/>
-      <w:r>
+        <w:jc w:val="both"/>
+        <w:rPr>
+          <w:rFonts w:ascii="Times New Roman" w:hAnsi="Times New Roman" w:cs="Times New Roman"/>
+        </w:rPr>
+      </w:pPr>
+      <w:r>
+        <w:rPr>
+          <w:rFonts w:ascii="Times New Roman" w:hAnsi="Times New Roman" w:cs="Times New Roman"/>
+        </w:rPr>
         <w:t>LOC</w:t>
       </w:r>
-      <w:proofErr w:type="spellEnd"/>
-      <w:r>
-        <w:t xml:space="preserve"> (file, </w:t>
-      </w:r>
-      <w:r>
-        <w:t>class,</w:t>
-      </w:r>
-      <w:r>
-        <w:t xml:space="preserve"> method)</w:t>
+      <w:r>
+        <w:rPr>
+          <w:rFonts w:ascii="Times New Roman" w:hAnsi="Times New Roman" w:cs="Times New Roman"/>
+        </w:rPr>
+        <w:t xml:space="preserve"> (file, class, method)</w:t>
       </w:r>
     </w:p>
     <w:p>
@@ -834,12 +1449,16 @@
           <w:ilvl w:val="1"/>
           <w:numId w:val="10"/>
         </w:numPr>
-      </w:pPr>
-      <w:r>
-        <w:t xml:space="preserve">number of </w:t>
-      </w:r>
-      <w:r>
-        <w:t>class, method, attributes</w:t>
+        <w:jc w:val="both"/>
+        <w:rPr>
+          <w:rFonts w:ascii="Times New Roman" w:hAnsi="Times New Roman" w:cs="Times New Roman"/>
+        </w:rPr>
+      </w:pPr>
+      <w:r>
+        <w:rPr>
+          <w:rFonts w:ascii="Times New Roman" w:hAnsi="Times New Roman" w:cs="Times New Roman"/>
+        </w:rPr>
+        <w:t>number of class, method, attributes</w:t>
       </w:r>
     </w:p>
     <w:p>
@@ -849,11 +1468,15 @@
           <w:ilvl w:val="1"/>
           <w:numId w:val="10"/>
         </w:numPr>
-        <w:rPr>
-          <w:rFonts w:hint="eastAsia"/>
-        </w:rPr>
-      </w:pPr>
-      <w:r>
+        <w:jc w:val="both"/>
+        <w:rPr>
+          <w:rFonts w:ascii="Times New Roman" w:hAnsi="Times New Roman" w:cs="Times New Roman"/>
+        </w:rPr>
+      </w:pPr>
+      <w:r>
+        <w:rPr>
+          <w:rFonts w:ascii="Times New Roman" w:hAnsi="Times New Roman" w:cs="Times New Roman"/>
+        </w:rPr>
         <w:t>Percentage of comments</w:t>
       </w:r>
     </w:p>
@@ -864,8 +1487,15 @@
           <w:ilvl w:val="0"/>
           <w:numId w:val="10"/>
         </w:numPr>
-      </w:pPr>
-      <w:r>
+        <w:jc w:val="both"/>
+        <w:rPr>
+          <w:rFonts w:ascii="Times New Roman" w:hAnsi="Times New Roman" w:cs="Times New Roman"/>
+        </w:rPr>
+      </w:pPr>
+      <w:r>
+        <w:rPr>
+          <w:rFonts w:ascii="Times New Roman" w:hAnsi="Times New Roman" w:cs="Times New Roman"/>
+        </w:rPr>
         <w:t>interactive interface</w:t>
       </w:r>
     </w:p>
@@ -876,12 +1506,22 @@
           <w:ilvl w:val="1"/>
           <w:numId w:val="10"/>
         </w:numPr>
-      </w:pPr>
-      <w:r>
+        <w:jc w:val="both"/>
+        <w:rPr>
+          <w:rFonts w:ascii="Times New Roman" w:hAnsi="Times New Roman" w:cs="Times New Roman"/>
+        </w:rPr>
+      </w:pPr>
+      <w:r>
+        <w:rPr>
+          <w:rFonts w:ascii="Times New Roman" w:hAnsi="Times New Roman" w:cs="Times New Roman"/>
+        </w:rPr>
         <w:t xml:space="preserve">easy to query </w:t>
       </w:r>
     </w:p>
     <w:p>
+      <w:pPr>
+        <w:jc w:val="both"/>
+      </w:pPr>
       <w:r>
         <w:t>Definition of attributes:</w:t>
       </w:r>
@@ -893,42 +1533,16 @@
           <w:ilvl w:val="0"/>
           <w:numId w:val="11"/>
         </w:numPr>
-      </w:pPr>
-      <w:r>
-        <w:t xml:space="preserve">Here we use logical </w:t>
-      </w:r>
-      <w:proofErr w:type="spellStart"/>
-      <w:r>
-        <w:t>LOC</w:t>
-      </w:r>
-      <w:proofErr w:type="spellEnd"/>
-      <w:r>
-        <w:t xml:space="preserve"> which is the logical number of lines in the code computed from </w:t>
-      </w:r>
-      <w:proofErr w:type="spellStart"/>
-      <w:r>
-        <w:t>PDB’s</w:t>
-      </w:r>
-      <w:proofErr w:type="spellEnd"/>
-      <w:r>
-        <w:t xml:space="preserve"> sequence points instead of the physical </w:t>
-      </w:r>
-      <w:proofErr w:type="spellStart"/>
-      <w:r>
-        <w:t>LOC</w:t>
-      </w:r>
-      <w:proofErr w:type="spellEnd"/>
-      <w:r>
-        <w:t xml:space="preserve"> which directly computed from source code. In this way, coding style won’t make a difference on the output among same </w:t>
-      </w:r>
-      <w:r>
-        <w:rPr>
-          <w:rFonts w:hint="eastAsia"/>
-        </w:rPr>
-        <w:t>implementations</w:t>
-      </w:r>
-      <w:r>
-        <w:t xml:space="preserve"> of functions.</w:t>
+        <w:jc w:val="both"/>
+        <w:rPr>
+          <w:rFonts w:ascii="Times New Roman" w:hAnsi="Times New Roman" w:cs="Times New Roman"/>
+        </w:rPr>
+      </w:pPr>
+      <w:r>
+        <w:rPr>
+          <w:rFonts w:ascii="Times New Roman" w:hAnsi="Times New Roman" w:cs="Times New Roman"/>
+        </w:rPr>
+        <w:t>Here we use logical LOC which is the logical number of lines in the code computed from PDB’s sequence points instead of the physical LOC which directly computed from source code. In this way, coding style won’t make a difference on the output among same implementations of functions.</w:t>
       </w:r>
     </w:p>
     <w:p>
@@ -938,11 +1552,21 @@
           <w:ilvl w:val="0"/>
           <w:numId w:val="11"/>
         </w:numPr>
-      </w:pPr>
-      <w:r>
+        <w:jc w:val="both"/>
+        <w:rPr>
+          <w:rFonts w:ascii="Times New Roman" w:hAnsi="Times New Roman" w:cs="Times New Roman"/>
+        </w:rPr>
+      </w:pPr>
+      <w:r>
+        <w:rPr>
+          <w:rFonts w:ascii="Times New Roman" w:hAnsi="Times New Roman" w:cs="Times New Roman"/>
+        </w:rPr>
         <w:t xml:space="preserve">Percentage of Comment: </w:t>
       </w:r>
       <w:r>
+        <w:rPr>
+          <w:rFonts w:ascii="Times New Roman" w:hAnsi="Times New Roman" w:cs="Times New Roman"/>
+        </w:rPr>
         <w:t>It is the percentage of total number of lines for comments among total logical LOC. There should be a suitable range of percentage of comments, we assume it’s around 20%. Codes with percentage less than 20% should be more commented.</w:t>
       </w:r>
     </w:p>
@@ -953,20 +1577,21 @@
           <w:ilvl w:val="0"/>
           <w:numId w:val="11"/>
         </w:numPr>
-      </w:pPr>
-      <w:r>
-        <w:t>Afferent Coupling(Ca) and Efferent Coupling(Ce)</w:t>
-      </w:r>
-      <w:r>
-        <w:t xml:space="preserve">: Ca is the number of code elements that uses it and the Ce is the number of code elements that it uses.  Ca equals 0 usually indicates a potential dead code except those </w:t>
-      </w:r>
-      <w:r>
-        <w:t>will</w:t>
-      </w:r>
-      <w:r>
-        <w:t xml:space="preserve"> be called at runtime.</w:t>
-      </w:r>
-      <w:r>
+        <w:jc w:val="both"/>
+        <w:rPr>
+          <w:rFonts w:ascii="Times New Roman" w:hAnsi="Times New Roman" w:cs="Times New Roman"/>
+        </w:rPr>
+      </w:pPr>
+      <w:r>
+        <w:rPr>
+          <w:rFonts w:ascii="Times New Roman" w:hAnsi="Times New Roman" w:cs="Times New Roman"/>
+        </w:rPr>
+        <w:t>Afferent Coupling(Ca) and Efferent Coupling(Ce): Ca is the number of code elements that uses it and the Ce is the number of code elements that it uses.  Ca equals 0 usually indicates a potential dead code except those will be called at runtime.</w:t>
+      </w:r>
+      <w:r>
+        <w:rPr>
+          <w:rFonts w:ascii="Times New Roman" w:hAnsi="Times New Roman" w:cs="Times New Roman"/>
+        </w:rPr>
         <w:t xml:space="preserve"> Ce and ca can be referenced for evaluating the codes and further refactoring, design.</w:t>
       </w:r>
     </w:p>
@@ -977,24 +1602,43 @@
           <w:ilvl w:val="0"/>
           <w:numId w:val="11"/>
         </w:numPr>
+        <w:jc w:val="both"/>
+        <w:rPr>
+          <w:rFonts w:ascii="Times New Roman" w:hAnsi="Times New Roman" w:cs="Times New Roman"/>
+        </w:rPr>
       </w:pPr>
       <w:proofErr w:type="spellStart"/>
       <w:r>
+        <w:rPr>
+          <w:rFonts w:ascii="Times New Roman" w:hAnsi="Times New Roman" w:cs="Times New Roman"/>
+        </w:rPr>
         <w:t>T</w:t>
       </w:r>
       <w:r>
+        <w:rPr>
+          <w:rFonts w:ascii="Times New Roman" w:hAnsi="Times New Roman" w:cs="Times New Roman"/>
+        </w:rPr>
         <w:t>ypeRank</w:t>
       </w:r>
       <w:proofErr w:type="spellEnd"/>
       <w:r>
+        <w:rPr>
+          <w:rFonts w:ascii="Times New Roman" w:hAnsi="Times New Roman" w:cs="Times New Roman"/>
+        </w:rPr>
         <w:t xml:space="preserve"> and </w:t>
       </w:r>
       <w:proofErr w:type="spellStart"/>
       <w:r>
+        <w:rPr>
+          <w:rFonts w:ascii="Times New Roman" w:hAnsi="Times New Roman" w:cs="Times New Roman"/>
+        </w:rPr>
         <w:t>MethodRank</w:t>
       </w:r>
       <w:proofErr w:type="spellEnd"/>
       <w:r>
+        <w:rPr>
+          <w:rFonts w:ascii="Times New Roman" w:hAnsi="Times New Roman" w:cs="Times New Roman"/>
+        </w:rPr>
         <w:t>: it implements PageRank algorithm to assign importance for each element (type or method) in the whole graph based on the connections among elements. It is especially helpful for new users by directing them to the most important or influential parts in the whole project.</w:t>
       </w:r>
     </w:p>
@@ -1005,44 +1649,44 @@
           <w:ilvl w:val="0"/>
           <w:numId w:val="11"/>
         </w:numPr>
-      </w:pPr>
-      <w:r>
-        <w:t>The Depth of Inheritance Tree</w:t>
-      </w:r>
-      <w:r>
-        <w:t xml:space="preserve">: </w:t>
+        <w:jc w:val="both"/>
+        <w:rPr>
+          <w:rFonts w:ascii="Times New Roman" w:hAnsi="Times New Roman" w:cs="Times New Roman"/>
+        </w:rPr>
+      </w:pPr>
+      <w:r>
+        <w:rPr>
+          <w:rFonts w:ascii="Times New Roman" w:hAnsi="Times New Roman" w:cs="Times New Roman"/>
+        </w:rPr>
+        <w:t xml:space="preserve">The Depth of Inheritance Tree: </w:t>
       </w:r>
       <w:proofErr w:type="gramStart"/>
       <w:r>
-        <w:t xml:space="preserve">the </w:t>
-      </w:r>
-      <w:r>
-        <w:t xml:space="preserve"> number</w:t>
+        <w:rPr>
+          <w:rFonts w:ascii="Times New Roman" w:hAnsi="Times New Roman" w:cs="Times New Roman"/>
+        </w:rPr>
+        <w:t>the  number</w:t>
       </w:r>
       <w:proofErr w:type="gramEnd"/>
       <w:r>
-        <w:t xml:space="preserve"> of base classes</w:t>
-      </w:r>
-      <w:r>
-        <w:t xml:space="preserve"> for a class or structure. </w:t>
-      </w:r>
-      <w:r>
-        <w:t xml:space="preserve">Types where </w:t>
+        <w:rPr>
+          <w:rFonts w:ascii="Times New Roman" w:hAnsi="Times New Roman" w:cs="Times New Roman"/>
+        </w:rPr>
+        <w:t xml:space="preserve"> of base classes for a class or structure. Types where </w:t>
       </w:r>
       <w:proofErr w:type="spellStart"/>
       <w:r>
+        <w:rPr>
+          <w:rFonts w:ascii="Times New Roman" w:hAnsi="Times New Roman" w:cs="Times New Roman"/>
+        </w:rPr>
         <w:t>DepthOfInheritance</w:t>
       </w:r>
       <w:proofErr w:type="spellEnd"/>
       <w:r>
-        <w:t xml:space="preserve"> is higher or equal than 6 might be hard to </w:t>
-      </w:r>
-      <w:proofErr w:type="spellStart"/>
-      <w:r>
-        <w:t>maintain</w:t>
-      </w:r>
-      <w:r>
-        <w:t>.</w:t>
+        <w:rPr>
+          <w:rFonts w:ascii="Times New Roman" w:hAnsi="Times New Roman" w:cs="Times New Roman"/>
+        </w:rPr>
+        <w:t xml:space="preserve"> is higher or equal than 6 might be hard to maintain.</w:t>
       </w:r>
     </w:p>
     <w:p>
@@ -1052,33 +1696,63 @@
           <w:ilvl w:val="0"/>
           <w:numId w:val="11"/>
         </w:numPr>
-      </w:pPr>
-      <w:r>
+        <w:jc w:val="both"/>
+        <w:rPr>
+          <w:rFonts w:ascii="Times New Roman" w:hAnsi="Times New Roman" w:cs="Times New Roman"/>
+        </w:rPr>
+      </w:pPr>
+      <w:proofErr w:type="spellStart"/>
+      <w:r>
+        <w:rPr>
+          <w:rFonts w:ascii="Times New Roman" w:hAnsi="Times New Roman" w:cs="Times New Roman"/>
+        </w:rPr>
         <w:t>NbNamespaces</w:t>
       </w:r>
       <w:proofErr w:type="spellEnd"/>
       <w:r>
+        <w:rPr>
+          <w:rFonts w:ascii="Times New Roman" w:hAnsi="Times New Roman" w:cs="Times New Roman"/>
+        </w:rPr>
         <w:t xml:space="preserve">. </w:t>
       </w:r>
       <w:proofErr w:type="spellStart"/>
       <w:r>
+        <w:rPr>
+          <w:rFonts w:ascii="Times New Roman" w:hAnsi="Times New Roman" w:cs="Times New Roman"/>
+        </w:rPr>
         <w:t>NbTypes</w:t>
       </w:r>
       <w:proofErr w:type="spellEnd"/>
       <w:r>
+        <w:rPr>
+          <w:rFonts w:ascii="Times New Roman" w:hAnsi="Times New Roman" w:cs="Times New Roman"/>
+        </w:rPr>
         <w:t>.</w:t>
       </w:r>
       <w:r>
+        <w:rPr>
+          <w:rFonts w:ascii="Times New Roman" w:hAnsi="Times New Roman" w:cs="Times New Roman"/>
+        </w:rPr>
         <w:t>?????</w:t>
       </w:r>
     </w:p>
-    <w:p/>
-    <w:p>
+    <w:p>
+      <w:pPr>
+        <w:jc w:val="both"/>
+      </w:pPr>
+    </w:p>
+    <w:p>
+      <w:pPr>
+        <w:jc w:val="both"/>
+      </w:pPr>
       <w:r>
         <w:t>Comparison:</w:t>
       </w:r>
     </w:p>
     <w:p>
+      <w:pPr>
+        <w:jc w:val="both"/>
+      </w:pPr>
       <w:r>
         <w:t>Since each tool has its focus and visualizes</w:t>
       </w:r>
@@ -1089,13 +1763,7 @@
         <w:t xml:space="preserve">those which contain </w:t>
       </w:r>
       <w:r>
-        <w:t xml:space="preserve">same </w:t>
-      </w:r>
-      <w:r>
-        <w:t>features</w:t>
-      </w:r>
-      <w:r>
-        <w:t xml:space="preserve"> </w:t>
+        <w:t xml:space="preserve">same features </w:t>
       </w:r>
       <w:r>
         <w:t xml:space="preserve">but with different way of representation. Two main features we want to compare are inheritance and LOC. For inheritance, we compare with tool implementing </w:t>
@@ -1106,38 +1774,37 @@
       </w:r>
       <w:proofErr w:type="spellEnd"/>
       <w:r>
-        <w:t xml:space="preserve"> representation. For </w:t>
+        <w:t xml:space="preserve"> representation. For LOC, we </w:t>
+      </w:r>
+      <w:r>
+        <w:t xml:space="preserve">compare with </w:t>
       </w:r>
       <w:proofErr w:type="spellStart"/>
       <w:r>
-        <w:t>LOC</w:t>
+        <w:t>ploymetric</w:t>
       </w:r>
       <w:proofErr w:type="spellEnd"/>
       <w:r>
-        <w:t xml:space="preserve">, we </w:t>
-      </w:r>
-      <w:r>
-        <w:t xml:space="preserve">compare with </w:t>
+        <w:t xml:space="preserve"> view?? or </w:t>
       </w:r>
       <w:proofErr w:type="spellStart"/>
       <w:r>
-        <w:t>ploymetric</w:t>
+        <w:t>Seesoft</w:t>
       </w:r>
       <w:proofErr w:type="spellEnd"/>
       <w:r>
-        <w:t xml:space="preserve"> view?? or </w:t>
-      </w:r>
-      <w:proofErr w:type="spellStart"/>
-      <w:r>
-        <w:t>Seesoft</w:t>
-      </w:r>
-      <w:proofErr w:type="spellEnd"/>
-      <w:r>
         <w:t>?</w:t>
       </w:r>
     </w:p>
-    <w:p/>
-    <w:p>
+    <w:p>
+      <w:pPr>
+        <w:jc w:val="both"/>
+      </w:pPr>
+    </w:p>
+    <w:p>
+      <w:pPr>
+        <w:jc w:val="both"/>
+      </w:pPr>
       <w:r>
         <w:t xml:space="preserve">In the experiment, participants are asked to use these two tools at the same time, which visualizing the same codes. </w:t>
       </w:r>
@@ -1152,6 +1819,9 @@
       </w:r>
     </w:p>
     <w:p>
+      <w:pPr>
+        <w:jc w:val="both"/>
+      </w:pPr>
       <w:r>
         <w:t>Questions for inheritance:</w:t>
       </w:r>
@@ -1163,14 +1833,27 @@
           <w:ilvl w:val="0"/>
           <w:numId w:val="12"/>
         </w:numPr>
-      </w:pPr>
-      <w:r>
+        <w:jc w:val="both"/>
+        <w:rPr>
+          <w:rFonts w:ascii="Times New Roman" w:hAnsi="Times New Roman" w:cs="Times New Roman"/>
+        </w:rPr>
+      </w:pPr>
+      <w:r>
+        <w:rPr>
+          <w:rFonts w:ascii="Times New Roman" w:hAnsi="Times New Roman" w:cs="Times New Roman"/>
+        </w:rPr>
         <w:t>What are the classes class XXX depend on?</w:t>
       </w:r>
       <w:r>
+        <w:rPr>
+          <w:rFonts w:ascii="Times New Roman" w:hAnsi="Times New Roman" w:cs="Times New Roman"/>
+        </w:rPr>
         <w:t xml:space="preserve"> </w:t>
       </w:r>
       <w:r>
+        <w:rPr>
+          <w:rFonts w:ascii="Times New Roman" w:hAnsi="Times New Roman" w:cs="Times New Roman"/>
+        </w:rPr>
         <w:t>(relative large one)</w:t>
       </w:r>
     </w:p>
@@ -1181,24 +1864,28 @@
           <w:ilvl w:val="0"/>
           <w:numId w:val="12"/>
         </w:numPr>
-      </w:pPr>
-      <w:r>
+        <w:jc w:val="both"/>
+        <w:rPr>
+          <w:rFonts w:ascii="Times New Roman" w:hAnsi="Times New Roman" w:cs="Times New Roman"/>
+        </w:rPr>
+      </w:pPr>
+      <w:r>
+        <w:rPr>
+          <w:rFonts w:ascii="Times New Roman" w:hAnsi="Times New Roman" w:cs="Times New Roman"/>
+        </w:rPr>
         <w:t>What are the classes class XXX depend on?</w:t>
       </w:r>
       <w:r>
+        <w:rPr>
+          <w:rFonts w:ascii="Times New Roman" w:hAnsi="Times New Roman" w:cs="Times New Roman"/>
+        </w:rPr>
         <w:t xml:space="preserve"> </w:t>
       </w:r>
       <w:r>
-        <w:t xml:space="preserve">(relative </w:t>
-      </w:r>
-      <w:r>
-        <w:t xml:space="preserve">small </w:t>
-      </w:r>
-      <w:r>
-        <w:t>one</w:t>
-      </w:r>
-      <w:r>
-        <w:t>)</w:t>
+        <w:rPr>
+          <w:rFonts w:ascii="Times New Roman" w:hAnsi="Times New Roman" w:cs="Times New Roman"/>
+        </w:rPr>
+        <w:t>(relative small one)</w:t>
       </w:r>
     </w:p>
     <w:p>
@@ -1208,8 +1895,15 @@
           <w:ilvl w:val="0"/>
           <w:numId w:val="12"/>
         </w:numPr>
-      </w:pPr>
-      <w:r>
+        <w:jc w:val="both"/>
+        <w:rPr>
+          <w:rFonts w:ascii="Times New Roman" w:hAnsi="Times New Roman" w:cs="Times New Roman"/>
+        </w:rPr>
+      </w:pPr>
+      <w:r>
+        <w:rPr>
+          <w:rFonts w:ascii="Times New Roman" w:hAnsi="Times New Roman" w:cs="Times New Roman"/>
+        </w:rPr>
         <w:t>What is the largest class in the system?</w:t>
       </w:r>
     </w:p>
@@ -1220,20 +1914,24 @@
           <w:ilvl w:val="0"/>
           <w:numId w:val="12"/>
         </w:numPr>
-      </w:pPr>
-      <w:r>
+        <w:jc w:val="both"/>
+        <w:rPr>
+          <w:rFonts w:ascii="Times New Roman" w:hAnsi="Times New Roman" w:cs="Times New Roman"/>
+        </w:rPr>
+      </w:pPr>
+      <w:r>
+        <w:rPr>
+          <w:rFonts w:ascii="Times New Roman" w:hAnsi="Times New Roman" w:cs="Times New Roman"/>
+        </w:rPr>
         <w:t>What are the most important class inferred from the picture?</w:t>
       </w:r>
     </w:p>
     <w:p>
-      <w:r>
-        <w:t>Questions for</w:t>
-      </w:r>
-      <w:r>
-        <w:t xml:space="preserve"> file attributes</w:t>
-      </w:r>
-      <w:r>
-        <w:t>:</w:t>
+      <w:pPr>
+        <w:jc w:val="both"/>
+      </w:pPr>
+      <w:r>
+        <w:t>Questions for file attributes:</w:t>
       </w:r>
     </w:p>
     <w:p>
@@ -1243,8 +1941,15 @@
           <w:ilvl w:val="0"/>
           <w:numId w:val="14"/>
         </w:numPr>
-      </w:pPr>
-      <w:r>
+        <w:jc w:val="both"/>
+        <w:rPr>
+          <w:rFonts w:ascii="Times New Roman" w:hAnsi="Times New Roman" w:cs="Times New Roman"/>
+        </w:rPr>
+      </w:pPr>
+      <w:r>
+        <w:rPr>
+          <w:rFonts w:ascii="Times New Roman" w:hAnsi="Times New Roman" w:cs="Times New Roman"/>
+        </w:rPr>
         <w:t>Which file is the largest in terms of number of lines?</w:t>
       </w:r>
     </w:p>
@@ -1255,19 +1960,39 @@
           <w:ilvl w:val="0"/>
           <w:numId w:val="14"/>
         </w:numPr>
-      </w:pPr>
-      <w:r>
+        <w:jc w:val="both"/>
+        <w:rPr>
+          <w:rFonts w:ascii="Times New Roman" w:hAnsi="Times New Roman" w:cs="Times New Roman"/>
+        </w:rPr>
+      </w:pPr>
+      <w:r>
+        <w:rPr>
+          <w:rFonts w:ascii="Times New Roman" w:hAnsi="Times New Roman" w:cs="Times New Roman"/>
+        </w:rPr>
         <w:t>Which file do you think contains fewer comments among all?</w:t>
       </w:r>
     </w:p>
     <w:p>
+      <w:pPr>
+        <w:jc w:val="both"/>
+      </w:pPr>
       <w:r>
         <w:t>Add more?</w:t>
       </w:r>
     </w:p>
-    <w:p/>
-    <w:p>
-      <w:pPr>
+    <w:p>
+      <w:pPr>
+        <w:jc w:val="both"/>
+      </w:pPr>
+    </w:p>
+    <w:p>
+      <w:pPr>
+        <w:jc w:val="both"/>
+      </w:pPr>
+    </w:p>
+    <w:p>
+      <w:pPr>
+        <w:jc w:val="both"/>
         <w:rPr>
           <w:b/>
         </w:rPr>
@@ -1276,16 +2001,13 @@
         <w:rPr>
           <w:b/>
         </w:rPr>
-        <w:t xml:space="preserve">Part </w:t>
-      </w:r>
-      <w:r>
-        <w:rPr>
-          <w:b/>
-        </w:rPr>
-        <w:t>3. Quantitative analysis with matrix</w:t>
-      </w:r>
-    </w:p>
-    <w:p>
+        <w:t>Runtime Performance Analysis</w:t>
+      </w:r>
+    </w:p>
+    <w:p>
+      <w:pPr>
+        <w:jc w:val="both"/>
+      </w:pPr>
       <w:r>
         <w:t xml:space="preserve">We hope to evaluate our tool </w:t>
       </w:r>
@@ -1303,6 +2025,9 @@
       </w:r>
     </w:p>
     <w:p>
+      <w:pPr>
+        <w:jc w:val="both"/>
+      </w:pPr>
       <w:r>
         <w:t xml:space="preserve">Metric of </w:t>
       </w:r>
@@ -1317,25 +2042,26 @@
       </w:r>
       <w:r>
         <w:rPr>
-          <w:rFonts w:ascii="Times" w:hAnsi="Times" w:cs="Times"/>
           <w:sz w:val="32"/>
           <w:szCs w:val="32"/>
         </w:rPr>
         <w:t xml:space="preserve"> </w:t>
       </w:r>
       <w:r>
-        <w:t>Worst-case execution times, location of bottlenecks, processor utilization</w:t>
-      </w:r>
-      <w:r>
-        <w:t>.</w:t>
+        <w:t>Worst-case execution times, location of bottlenecks, processor utilization.</w:t>
       </w:r>
       <w:r>
         <w:t xml:space="preserve"> </w:t>
       </w:r>
     </w:p>
-    <w:p/>
-    <w:p>
-      <w:pPr>
+    <w:p>
+      <w:pPr>
+        <w:jc w:val="both"/>
+      </w:pPr>
+    </w:p>
+    <w:p>
+      <w:pPr>
+        <w:jc w:val="both"/>
         <w:rPr>
           <w:b/>
         </w:rPr>
@@ -1348,23 +2074,17 @@
       </w:r>
     </w:p>
     <w:p>
+      <w:pPr>
+        <w:jc w:val="both"/>
+      </w:pPr>
       <w:r>
         <w:t xml:space="preserve">Our tool is suitable for the following scenario compared to other visualization </w:t>
       </w:r>
       <w:r>
-        <w:t>tools</w:t>
-      </w:r>
-      <w:r>
-        <w:rPr>
-          <w:rFonts w:hint="eastAsia"/>
-        </w:rPr>
-        <w:t xml:space="preserve">: </w:t>
+        <w:t xml:space="preserve">tools: </w:t>
       </w:r>
       <w:proofErr w:type="gramStart"/>
       <w:r>
-        <w:rPr>
-          <w:rFonts w:hint="eastAsia"/>
-        </w:rPr>
         <w:t>1.</w:t>
       </w:r>
       <w:r>
@@ -1375,9 +2095,6 @@
         <w:t xml:space="preserve"> unfamiliar codes</w:t>
       </w:r>
       <w:r>
-        <w:rPr>
-          <w:rFonts w:hint="eastAsia"/>
-        </w:rPr>
         <w:t xml:space="preserve"> 2.  </w:t>
       </w:r>
       <w:r>
@@ -1399,21 +2116,7 @@
         <w:t xml:space="preserve">those </w:t>
       </w:r>
       <w:r>
-        <w:t>multiple perspectives within a single tool, con</w:t>
-      </w:r>
-      <w:bookmarkStart w:id="0" w:name="_GoBack"/>
-      <w:bookmarkEnd w:id="0"/>
-      <w:r>
-        <w:t>ve</w:t>
-      </w:r>
-      <w:r>
-        <w:rPr>
-          <w:rFonts w:hint="eastAsia"/>
-        </w:rPr>
-        <w:t>ying</w:t>
-      </w:r>
-      <w:r>
-        <w:t xml:space="preserve"> </w:t>
+        <w:t xml:space="preserve">multiple perspectives within a single tool, conveying </w:t>
       </w:r>
       <w:r>
         <w:t xml:space="preserve">information they really need and </w:t>
@@ -1425,8 +2128,15 @@
         <w:t>as possible.</w:t>
       </w:r>
     </w:p>
-    <w:p/>
-    <w:p>
+    <w:p>
+      <w:pPr>
+        <w:jc w:val="both"/>
+      </w:pPr>
+    </w:p>
+    <w:p>
+      <w:pPr>
+        <w:jc w:val="both"/>
+      </w:pPr>
       <w:r>
         <w:t>Additional features:</w:t>
       </w:r>
@@ -1438,13 +2148,27 @@
           <w:ilvl w:val="0"/>
           <w:numId w:val="3"/>
         </w:numPr>
-      </w:pPr>
-      <w:r>
+        <w:jc w:val="both"/>
+        <w:rPr>
+          <w:rFonts w:ascii="Times New Roman" w:hAnsi="Times New Roman" w:cs="Times New Roman"/>
+        </w:rPr>
+      </w:pPr>
+      <w:r>
+        <w:rPr>
+          <w:rFonts w:ascii="Times New Roman" w:hAnsi="Times New Roman" w:cs="Times New Roman"/>
+        </w:rPr>
         <w:t>recommendation</w:t>
       </w:r>
     </w:p>
-    <w:p/>
-    <w:p>
+    <w:p>
+      <w:pPr>
+        <w:jc w:val="both"/>
+      </w:pPr>
+    </w:p>
+    <w:p>
+      <w:pPr>
+        <w:jc w:val="both"/>
+      </w:pPr>
       <w:r>
         <w:t>Reference:</w:t>
       </w:r>
@@ -1456,14 +2180,16 @@
           <w:ilvl w:val="0"/>
           <w:numId w:val="16"/>
         </w:numPr>
-        <w:rPr>
+        <w:jc w:val="both"/>
+        <w:rPr>
+          <w:rFonts w:ascii="Times New Roman" w:hAnsi="Times New Roman" w:cs="Times New Roman"/>
           <w:sz w:val="20"/>
           <w:szCs w:val="20"/>
         </w:rPr>
       </w:pPr>
       <w:r>
         <w:rPr>
-          <w:rFonts w:ascii="Arial" w:hAnsi="Arial" w:cs="Arial"/>
+          <w:rFonts w:ascii="Times New Roman" w:hAnsi="Times New Roman" w:cs="Times New Roman"/>
           <w:color w:val="1A1A1A"/>
           <w:sz w:val="20"/>
           <w:szCs w:val="20"/>
@@ -1472,71 +2198,115 @@
       </w:r>
       <w:r>
         <w:rPr>
-          <w:rFonts w:ascii="Arial" w:hAnsi="Arial" w:cs="Arial"/>
+          <w:rFonts w:ascii="Times New Roman" w:hAnsi="Times New Roman" w:cs="Times New Roman"/>
           <w:i/>
           <w:iCs/>
           <w:color w:val="1A1A1A"/>
           <w:sz w:val="20"/>
           <w:szCs w:val="20"/>
         </w:rPr>
-        <w:t xml:space="preserve">the 2008 </w:t>
-      </w:r>
-      <w:proofErr w:type="spellStart"/>
-      <w:r>
-        <w:rPr>
-          <w:rFonts w:ascii="Arial" w:hAnsi="Arial" w:cs="Arial"/>
+        <w:t xml:space="preserve">the 2008 AVI Workshop on Beyond Time and Errors: Novel Evaluation Methods </w:t>
+      </w:r>
+      <w:proofErr w:type="gramStart"/>
+      <w:r>
+        <w:rPr>
+          <w:rFonts w:ascii="Times New Roman" w:hAnsi="Times New Roman" w:cs="Times New Roman"/>
           <w:i/>
           <w:iCs/>
           <w:color w:val="1A1A1A"/>
           <w:sz w:val="20"/>
           <w:szCs w:val="20"/>
         </w:rPr>
-        <w:t>AVI</w:t>
-      </w:r>
-      <w:proofErr w:type="spellEnd"/>
-      <w:r>
-        <w:rPr>
-          <w:rFonts w:ascii="Arial" w:hAnsi="Arial" w:cs="Arial"/>
+        <w:t>For</w:t>
+      </w:r>
+      <w:proofErr w:type="gramEnd"/>
+      <w:r>
+        <w:rPr>
+          <w:rFonts w:ascii="Times New Roman" w:hAnsi="Times New Roman" w:cs="Times New Roman"/>
           <w:i/>
           <w:iCs/>
           <w:color w:val="1A1A1A"/>
           <w:sz w:val="20"/>
           <w:szCs w:val="20"/>
         </w:rPr>
-        <w:t xml:space="preserve"> Workshop on Beyond Time and Errors: Novel Evaluation Methods </w:t>
-      </w:r>
-      <w:proofErr w:type="gramStart"/>
-      <w:r>
-        <w:rPr>
-          <w:rFonts w:ascii="Arial" w:hAnsi="Arial" w:cs="Arial"/>
+        <w:t xml:space="preserve"> information Visualization (BELIV’08)</w:t>
+      </w:r>
+      <w:r>
+        <w:rPr>
+          <w:rFonts w:ascii="Times New Roman" w:hAnsi="Times New Roman" w:cs="Times New Roman"/>
+          <w:color w:val="1A1A1A"/>
+          <w:sz w:val="20"/>
+          <w:szCs w:val="20"/>
+        </w:rPr>
+        <w:t>. 2008.</w:t>
+      </w:r>
+    </w:p>
+    <w:p>
+      <w:pPr>
+        <w:pStyle w:val="ListParagraph"/>
+        <w:numPr>
+          <w:ilvl w:val="0"/>
+          <w:numId w:val="16"/>
+        </w:numPr>
+        <w:jc w:val="both"/>
+        <w:rPr>
+          <w:rFonts w:ascii="Times New Roman" w:hAnsi="Times New Roman" w:cs="Times New Roman"/>
+          <w:sz w:val="20"/>
+          <w:szCs w:val="20"/>
+        </w:rPr>
+      </w:pPr>
+      <w:r>
+        <w:rPr>
+          <w:rFonts w:ascii="Times New Roman" w:hAnsi="Times New Roman" w:cs="Times New Roman"/>
+          <w:color w:val="1A1A1A"/>
+          <w:sz w:val="20"/>
+          <w:szCs w:val="20"/>
+        </w:rPr>
+        <w:t xml:space="preserve">Diehl, Stephan. </w:t>
+      </w:r>
+      <w:r>
+        <w:rPr>
+          <w:rFonts w:ascii="Times New Roman" w:hAnsi="Times New Roman" w:cs="Times New Roman"/>
           <w:i/>
           <w:iCs/>
           <w:color w:val="1A1A1A"/>
           <w:sz w:val="20"/>
           <w:szCs w:val="20"/>
         </w:rPr>
-        <w:t>For</w:t>
-      </w:r>
-      <w:proofErr w:type="gramEnd"/>
-      <w:r>
-        <w:rPr>
-          <w:rFonts w:ascii="Arial" w:hAnsi="Arial" w:cs="Arial"/>
+        <w:t xml:space="preserve">Software visualization: visualizing the structure, </w:t>
+      </w:r>
+      <w:proofErr w:type="spellStart"/>
+      <w:r>
+        <w:rPr>
+          <w:rFonts w:ascii="Times New Roman" w:hAnsi="Times New Roman" w:cs="Times New Roman"/>
           <w:i/>
           <w:iCs/>
           <w:color w:val="1A1A1A"/>
           <w:sz w:val="20"/>
           <w:szCs w:val="20"/>
         </w:rPr>
-        <w:t xml:space="preserve"> information Visualization (BELIV’08)</w:t>
-      </w:r>
-      <w:r>
-        <w:rPr>
-          <w:rFonts w:ascii="Arial" w:hAnsi="Arial" w:cs="Arial"/>
+        <w:t>behaviour</w:t>
+      </w:r>
+      <w:proofErr w:type="spellEnd"/>
+      <w:r>
+        <w:rPr>
+          <w:rFonts w:ascii="Times New Roman" w:hAnsi="Times New Roman" w:cs="Times New Roman"/>
+          <w:i/>
+          <w:iCs/>
           <w:color w:val="1A1A1A"/>
           <w:sz w:val="20"/>
           <w:szCs w:val="20"/>
         </w:rPr>
-        <w:t>. 2008.</w:t>
+        <w:t>, and evolution of software</w:t>
+      </w:r>
+      <w:r>
+        <w:rPr>
+          <w:rFonts w:ascii="Times New Roman" w:hAnsi="Times New Roman" w:cs="Times New Roman"/>
+          <w:color w:val="1A1A1A"/>
+          <w:sz w:val="20"/>
+          <w:szCs w:val="20"/>
+        </w:rPr>
+        <w:t>. Springer Science &amp; Business Media, 2007.</w:t>
       </w:r>
     </w:p>
     <w:p>
@@ -1546,79 +2316,14 @@
           <w:ilvl w:val="0"/>
           <w:numId w:val="16"/>
         </w:numPr>
-        <w:rPr>
-          <w:sz w:val="20"/>
-          <w:szCs w:val="20"/>
-        </w:rPr>
-      </w:pPr>
-      <w:r>
-        <w:rPr>
-          <w:rFonts w:ascii="Arial" w:hAnsi="Arial" w:cs="Arial"/>
-          <w:color w:val="1A1A1A"/>
-          <w:sz w:val="20"/>
-          <w:szCs w:val="20"/>
-        </w:rPr>
-        <w:t xml:space="preserve">Diehl, Stephan. </w:t>
-      </w:r>
-      <w:r>
-        <w:rPr>
-          <w:rFonts w:ascii="Arial" w:hAnsi="Arial" w:cs="Arial"/>
-          <w:i/>
-          <w:iCs/>
-          <w:color w:val="1A1A1A"/>
-          <w:sz w:val="20"/>
-          <w:szCs w:val="20"/>
-        </w:rPr>
-        <w:t xml:space="preserve">Software visualization: visualizing the structure, </w:t>
-      </w:r>
-      <w:proofErr w:type="spellStart"/>
-      <w:r>
-        <w:rPr>
-          <w:rFonts w:ascii="Arial" w:hAnsi="Arial" w:cs="Arial"/>
-          <w:i/>
-          <w:iCs/>
-          <w:color w:val="1A1A1A"/>
-          <w:sz w:val="20"/>
-          <w:szCs w:val="20"/>
-        </w:rPr>
-        <w:t>behaviour</w:t>
-      </w:r>
-      <w:proofErr w:type="spellEnd"/>
-      <w:r>
-        <w:rPr>
-          <w:rFonts w:ascii="Arial" w:hAnsi="Arial" w:cs="Arial"/>
-          <w:i/>
-          <w:iCs/>
-          <w:color w:val="1A1A1A"/>
-          <w:sz w:val="20"/>
-          <w:szCs w:val="20"/>
-        </w:rPr>
-        <w:t>, and evolution of software</w:t>
-      </w:r>
-      <w:r>
-        <w:rPr>
-          <w:rFonts w:ascii="Arial" w:hAnsi="Arial" w:cs="Arial"/>
-          <w:color w:val="1A1A1A"/>
-          <w:sz w:val="20"/>
-          <w:szCs w:val="20"/>
-        </w:rPr>
-        <w:t>. Springer Science &amp; Business Media, 2007.</w:t>
-      </w:r>
-    </w:p>
-    <w:p>
-      <w:pPr>
-        <w:pStyle w:val="ListParagraph"/>
-        <w:numPr>
-          <w:ilvl w:val="0"/>
-          <w:numId w:val="16"/>
-        </w:numPr>
-        <w:rPr>
-          <w:rFonts w:eastAsia="Times New Roman"/>
-        </w:rPr>
-      </w:pPr>
-      <w:r>
-        <w:rPr>
-          <w:rFonts w:ascii="Arial" w:eastAsia="Times New Roman" w:hAnsi="Arial" w:cs="Arial"/>
+        <w:jc w:val="both"/>
+        <w:rPr>
+          <w:rFonts w:ascii="Times New Roman" w:eastAsia="Times New Roman" w:hAnsi="Times New Roman" w:cs="Times New Roman"/>
+        </w:rPr>
+      </w:pPr>
+      <w:r>
+        <w:rPr>
+          <w:rFonts w:ascii="Times New Roman" w:eastAsia="Times New Roman" w:hAnsi="Times New Roman" w:cs="Times New Roman"/>
           <w:color w:val="222222"/>
           <w:sz w:val="20"/>
           <w:szCs w:val="20"/>
@@ -1629,7 +2334,7 @@
       <w:r>
         <w:rPr>
           <w:rStyle w:val="apple-converted-space"/>
-          <w:rFonts w:ascii="Arial" w:eastAsia="Times New Roman" w:hAnsi="Arial" w:cs="Arial"/>
+          <w:rFonts w:ascii="Times New Roman" w:eastAsia="Times New Roman" w:hAnsi="Times New Roman" w:cs="Times New Roman"/>
           <w:color w:val="222222"/>
           <w:sz w:val="20"/>
           <w:szCs w:val="20"/>
@@ -1639,7 +2344,7 @@
       </w:r>
       <w:r>
         <w:rPr>
-          <w:rFonts w:ascii="Arial" w:eastAsia="Times New Roman" w:hAnsi="Arial" w:cs="Arial"/>
+          <w:rFonts w:ascii="Times New Roman" w:eastAsia="Times New Roman" w:hAnsi="Times New Roman" w:cs="Times New Roman"/>
           <w:i/>
           <w:iCs/>
           <w:color w:val="222222"/>
@@ -1652,7 +2357,7 @@
       <w:r>
         <w:rPr>
           <w:rStyle w:val="apple-converted-space"/>
-          <w:rFonts w:ascii="Arial" w:eastAsia="Times New Roman" w:hAnsi="Arial" w:cs="Arial"/>
+          <w:rFonts w:ascii="Times New Roman" w:eastAsia="Times New Roman" w:hAnsi="Times New Roman" w:cs="Times New Roman"/>
           <w:color w:val="222222"/>
           <w:sz w:val="20"/>
           <w:szCs w:val="20"/>
@@ -1662,7 +2367,7 @@
       </w:r>
       <w:r>
         <w:rPr>
-          <w:rFonts w:ascii="Arial" w:eastAsia="Times New Roman" w:hAnsi="Arial" w:cs="Arial"/>
+          <w:rFonts w:ascii="Times New Roman" w:eastAsia="Times New Roman" w:hAnsi="Times New Roman" w:cs="Times New Roman"/>
           <w:color w:val="222222"/>
           <w:sz w:val="20"/>
           <w:szCs w:val="20"/>
@@ -1674,15 +2379,18 @@
     <w:p>
       <w:pPr>
         <w:pStyle w:val="ListParagraph"/>
-        <w:rPr>
-          <w:rFonts w:eastAsia="Times New Roman"/>
+        <w:jc w:val="both"/>
+        <w:rPr>
+          <w:rFonts w:ascii="Times New Roman" w:eastAsia="Times New Roman" w:hAnsi="Times New Roman" w:cs="Times New Roman"/>
         </w:rPr>
       </w:pPr>
     </w:p>
     <w:p>
       <w:pPr>
         <w:pStyle w:val="ListParagraph"/>
-        <w:rPr>
+        <w:jc w:val="both"/>
+        <w:rPr>
+          <w:rFonts w:ascii="Times New Roman" w:hAnsi="Times New Roman" w:cs="Times New Roman"/>
           <w:sz w:val="20"/>
           <w:szCs w:val="20"/>
         </w:rPr>
@@ -1701,6 +2409,95 @@
 <file path=word/numbering.xml><?xml version="1.0" encoding="utf-8"?>
 <w:numbering xmlns:wpc="http://schemas.microsoft.com/office/word/2010/wordprocessingCanvas" xmlns:mo="http://schemas.microsoft.com/office/mac/office/2008/main" xmlns:mc="http://schemas.openxmlformats.org/markup-compatibility/2006" xmlns:mv="urn:schemas-microsoft-com:mac:vml" xmlns:o="urn:schemas-microsoft-com:office:office" xmlns:r="http://schemas.openxmlformats.org/officeDocument/2006/relationships" xmlns:m="http://schemas.openxmlformats.org/officeDocument/2006/math" xmlns:v="urn:schemas-microsoft-com:vml" xmlns:wp14="http://schemas.microsoft.com/office/word/2010/wordprocessingDrawing" xmlns:wp="http://schemas.openxmlformats.org/drawingml/2006/wordprocessingDrawing" xmlns:w10="urn:schemas-microsoft-com:office:word" xmlns:w="http://schemas.openxmlformats.org/wordprocessingml/2006/main" xmlns:w14="http://schemas.microsoft.com/office/word/2010/wordml" xmlns:w15="http://schemas.microsoft.com/office/word/2012/wordml" xmlns:wpg="http://schemas.microsoft.com/office/word/2010/wordprocessingGroup" xmlns:wpi="http://schemas.microsoft.com/office/word/2010/wordprocessingInk" xmlns:wne="http://schemas.microsoft.com/office/word/2006/wordml" xmlns:wps="http://schemas.microsoft.com/office/word/2010/wordprocessingShape" mc:Ignorable="w14 w15 wp14">
   <w:abstractNum w:abstractNumId="0">
+    <w:nsid w:val="03A5777B"/>
+    <w:multiLevelType w:val="hybridMultilevel"/>
+    <w:tmpl w:val="3A6A67E4"/>
+    <w:lvl w:ilvl="0" w:tplc="92682372">
+      <w:start w:val="1"/>
+      <w:numFmt w:val="lowerLetter"/>
+      <w:lvlText w:val="%1)"/>
+      <w:lvlJc w:val="left"/>
+      <w:pPr>
+        <w:ind w:left="1080" w:hanging="360"/>
+      </w:pPr>
+      <w:rPr>
+        <w:rFonts w:hint="default"/>
+      </w:rPr>
+    </w:lvl>
+    <w:lvl w:ilvl="1" w:tplc="04090019" w:tentative="1">
+      <w:start w:val="1"/>
+      <w:numFmt w:val="lowerLetter"/>
+      <w:lvlText w:val="%2."/>
+      <w:lvlJc w:val="left"/>
+      <w:pPr>
+        <w:ind w:left="1800" w:hanging="360"/>
+      </w:pPr>
+    </w:lvl>
+    <w:lvl w:ilvl="2" w:tplc="0409001B" w:tentative="1">
+      <w:start w:val="1"/>
+      <w:numFmt w:val="lowerRoman"/>
+      <w:lvlText w:val="%3."/>
+      <w:lvlJc w:val="right"/>
+      <w:pPr>
+        <w:ind w:left="2520" w:hanging="180"/>
+      </w:pPr>
+    </w:lvl>
+    <w:lvl w:ilvl="3" w:tplc="0409000F" w:tentative="1">
+      <w:start w:val="1"/>
+      <w:numFmt w:val="decimal"/>
+      <w:lvlText w:val="%4."/>
+      <w:lvlJc w:val="left"/>
+      <w:pPr>
+        <w:ind w:left="3240" w:hanging="360"/>
+      </w:pPr>
+    </w:lvl>
+    <w:lvl w:ilvl="4" w:tplc="04090019" w:tentative="1">
+      <w:start w:val="1"/>
+      <w:numFmt w:val="lowerLetter"/>
+      <w:lvlText w:val="%5."/>
+      <w:lvlJc w:val="left"/>
+      <w:pPr>
+        <w:ind w:left="3960" w:hanging="360"/>
+      </w:pPr>
+    </w:lvl>
+    <w:lvl w:ilvl="5" w:tplc="0409001B" w:tentative="1">
+      <w:start w:val="1"/>
+      <w:numFmt w:val="lowerRoman"/>
+      <w:lvlText w:val="%6."/>
+      <w:lvlJc w:val="right"/>
+      <w:pPr>
+        <w:ind w:left="4680" w:hanging="180"/>
+      </w:pPr>
+    </w:lvl>
+    <w:lvl w:ilvl="6" w:tplc="0409000F" w:tentative="1">
+      <w:start w:val="1"/>
+      <w:numFmt w:val="decimal"/>
+      <w:lvlText w:val="%7."/>
+      <w:lvlJc w:val="left"/>
+      <w:pPr>
+        <w:ind w:left="5400" w:hanging="360"/>
+      </w:pPr>
+    </w:lvl>
+    <w:lvl w:ilvl="7" w:tplc="04090019" w:tentative="1">
+      <w:start w:val="1"/>
+      <w:numFmt w:val="lowerLetter"/>
+      <w:lvlText w:val="%8."/>
+      <w:lvlJc w:val="left"/>
+      <w:pPr>
+        <w:ind w:left="6120" w:hanging="360"/>
+      </w:pPr>
+    </w:lvl>
+    <w:lvl w:ilvl="8" w:tplc="0409001B" w:tentative="1">
+      <w:start w:val="1"/>
+      <w:numFmt w:val="lowerRoman"/>
+      <w:lvlText w:val="%9."/>
+      <w:lvlJc w:val="right"/>
+      <w:pPr>
+        <w:ind w:left="6840" w:hanging="180"/>
+      </w:pPr>
+    </w:lvl>
+  </w:abstractNum>
+  <w:abstractNum w:abstractNumId="1">
     <w:nsid w:val="06C15C45"/>
     <w:multiLevelType w:val="hybridMultilevel"/>
     <w:tmpl w:val="7F50AEF8"/>
@@ -1791,7 +2588,7 @@
       </w:pPr>
     </w:lvl>
   </w:abstractNum>
-  <w:abstractNum w:abstractNumId="1">
+  <w:abstractNum w:abstractNumId="2">
     <w:nsid w:val="0D2D2DF0"/>
     <w:multiLevelType w:val="hybridMultilevel"/>
     <w:tmpl w:val="B028904C"/>
@@ -1880,7 +2677,7 @@
       </w:pPr>
     </w:lvl>
   </w:abstractNum>
-  <w:abstractNum w:abstractNumId="2">
+  <w:abstractNum w:abstractNumId="3">
     <w:nsid w:val="15F20A66"/>
     <w:multiLevelType w:val="hybridMultilevel"/>
     <w:tmpl w:val="BB7054B2"/>
@@ -1969,7 +2766,7 @@
       </w:pPr>
     </w:lvl>
   </w:abstractNum>
-  <w:abstractNum w:abstractNumId="3">
+  <w:abstractNum w:abstractNumId="4">
     <w:nsid w:val="23E703AA"/>
     <w:multiLevelType w:val="hybridMultilevel"/>
     <w:tmpl w:val="67BAC978"/>
@@ -2058,7 +2855,7 @@
       </w:pPr>
     </w:lvl>
   </w:abstractNum>
-  <w:abstractNum w:abstractNumId="4">
+  <w:abstractNum w:abstractNumId="5">
     <w:nsid w:val="24004E21"/>
     <w:multiLevelType w:val="hybridMultilevel"/>
     <w:tmpl w:val="89E000FE"/>
@@ -2147,7 +2944,7 @@
       </w:pPr>
     </w:lvl>
   </w:abstractNum>
-  <w:abstractNum w:abstractNumId="5">
+  <w:abstractNum w:abstractNumId="6">
     <w:nsid w:val="281B4E62"/>
     <w:multiLevelType w:val="hybridMultilevel"/>
     <w:tmpl w:val="F970C0A6"/>
@@ -2236,7 +3033,7 @@
       </w:pPr>
     </w:lvl>
   </w:abstractNum>
-  <w:abstractNum w:abstractNumId="6">
+  <w:abstractNum w:abstractNumId="7">
     <w:nsid w:val="2C0A3BA4"/>
     <w:multiLevelType w:val="hybridMultilevel"/>
     <w:tmpl w:val="B028904C"/>
@@ -2325,7 +3122,7 @@
       </w:pPr>
     </w:lvl>
   </w:abstractNum>
-  <w:abstractNum w:abstractNumId="7">
+  <w:abstractNum w:abstractNumId="8">
     <w:nsid w:val="30770A72"/>
     <w:multiLevelType w:val="hybridMultilevel"/>
     <w:tmpl w:val="89E000FE"/>
@@ -2414,7 +3211,7 @@
       </w:pPr>
     </w:lvl>
   </w:abstractNum>
-  <w:abstractNum w:abstractNumId="8">
+  <w:abstractNum w:abstractNumId="9">
     <w:nsid w:val="3B15428D"/>
     <w:multiLevelType w:val="hybridMultilevel"/>
     <w:tmpl w:val="C5D622A8"/>
@@ -2503,7 +3300,7 @@
       </w:pPr>
     </w:lvl>
   </w:abstractNum>
-  <w:abstractNum w:abstractNumId="9">
+  <w:abstractNum w:abstractNumId="10">
     <w:nsid w:val="3C4722B7"/>
     <w:multiLevelType w:val="hybridMultilevel"/>
     <w:tmpl w:val="B3D45132"/>
@@ -2592,7 +3389,7 @@
       </w:pPr>
     </w:lvl>
   </w:abstractNum>
-  <w:abstractNum w:abstractNumId="10">
+  <w:abstractNum w:abstractNumId="11">
     <w:nsid w:val="4DE3318B"/>
     <w:multiLevelType w:val="hybridMultilevel"/>
     <w:tmpl w:val="AAB8EE3E"/>
@@ -2678,7 +3475,7 @@
       </w:pPr>
     </w:lvl>
   </w:abstractNum>
-  <w:abstractNum w:abstractNumId="11">
+  <w:abstractNum w:abstractNumId="12">
     <w:nsid w:val="4FBF25F8"/>
     <w:multiLevelType w:val="hybridMultilevel"/>
     <w:tmpl w:val="8EDC2994"/>
@@ -2767,7 +3564,7 @@
       </w:pPr>
     </w:lvl>
   </w:abstractNum>
-  <w:abstractNum w:abstractNumId="12">
+  <w:abstractNum w:abstractNumId="13">
     <w:nsid w:val="559202E5"/>
     <w:multiLevelType w:val="hybridMultilevel"/>
     <w:tmpl w:val="FE549904"/>
@@ -2856,7 +3653,7 @@
       </w:pPr>
     </w:lvl>
   </w:abstractNum>
-  <w:abstractNum w:abstractNumId="13">
+  <w:abstractNum w:abstractNumId="14">
     <w:nsid w:val="55F261B2"/>
     <w:multiLevelType w:val="hybridMultilevel"/>
     <w:tmpl w:val="AB2C3B52"/>
@@ -2945,7 +3742,7 @@
       </w:pPr>
     </w:lvl>
   </w:abstractNum>
-  <w:abstractNum w:abstractNumId="14">
+  <w:abstractNum w:abstractNumId="15">
     <w:nsid w:val="69635854"/>
     <w:multiLevelType w:val="hybridMultilevel"/>
     <w:tmpl w:val="64E077F8"/>
@@ -3035,7 +3832,7 @@
       </w:pPr>
     </w:lvl>
   </w:abstractNum>
-  <w:abstractNum w:abstractNumId="15">
+  <w:abstractNum w:abstractNumId="16">
     <w:nsid w:val="6F641A72"/>
     <w:multiLevelType w:val="multilevel"/>
     <w:tmpl w:val="5A3E8034"/>
@@ -3184,7 +3981,185 @@
       </w:rPr>
     </w:lvl>
   </w:abstractNum>
-  <w:abstractNum w:abstractNumId="16">
+  <w:abstractNum w:abstractNumId="17">
+    <w:nsid w:val="71AF11CB"/>
+    <w:multiLevelType w:val="hybridMultilevel"/>
+    <w:tmpl w:val="28C68784"/>
+    <w:lvl w:ilvl="0" w:tplc="6D6C2D16">
+      <w:start w:val="1"/>
+      <w:numFmt w:val="lowerLetter"/>
+      <w:lvlText w:val="%1)"/>
+      <w:lvlJc w:val="left"/>
+      <w:pPr>
+        <w:ind w:left="1080" w:hanging="360"/>
+      </w:pPr>
+      <w:rPr>
+        <w:rFonts w:hint="default"/>
+      </w:rPr>
+    </w:lvl>
+    <w:lvl w:ilvl="1" w:tplc="04090019" w:tentative="1">
+      <w:start w:val="1"/>
+      <w:numFmt w:val="lowerLetter"/>
+      <w:lvlText w:val="%2."/>
+      <w:lvlJc w:val="left"/>
+      <w:pPr>
+        <w:ind w:left="1800" w:hanging="360"/>
+      </w:pPr>
+    </w:lvl>
+    <w:lvl w:ilvl="2" w:tplc="0409001B" w:tentative="1">
+      <w:start w:val="1"/>
+      <w:numFmt w:val="lowerRoman"/>
+      <w:lvlText w:val="%3."/>
+      <w:lvlJc w:val="right"/>
+      <w:pPr>
+        <w:ind w:left="2520" w:hanging="180"/>
+      </w:pPr>
+    </w:lvl>
+    <w:lvl w:ilvl="3" w:tplc="0409000F" w:tentative="1">
+      <w:start w:val="1"/>
+      <w:numFmt w:val="decimal"/>
+      <w:lvlText w:val="%4."/>
+      <w:lvlJc w:val="left"/>
+      <w:pPr>
+        <w:ind w:left="3240" w:hanging="360"/>
+      </w:pPr>
+    </w:lvl>
+    <w:lvl w:ilvl="4" w:tplc="04090019" w:tentative="1">
+      <w:start w:val="1"/>
+      <w:numFmt w:val="lowerLetter"/>
+      <w:lvlText w:val="%5."/>
+      <w:lvlJc w:val="left"/>
+      <w:pPr>
+        <w:ind w:left="3960" w:hanging="360"/>
+      </w:pPr>
+    </w:lvl>
+    <w:lvl w:ilvl="5" w:tplc="0409001B" w:tentative="1">
+      <w:start w:val="1"/>
+      <w:numFmt w:val="lowerRoman"/>
+      <w:lvlText w:val="%6."/>
+      <w:lvlJc w:val="right"/>
+      <w:pPr>
+        <w:ind w:left="4680" w:hanging="180"/>
+      </w:pPr>
+    </w:lvl>
+    <w:lvl w:ilvl="6" w:tplc="0409000F" w:tentative="1">
+      <w:start w:val="1"/>
+      <w:numFmt w:val="decimal"/>
+      <w:lvlText w:val="%7."/>
+      <w:lvlJc w:val="left"/>
+      <w:pPr>
+        <w:ind w:left="5400" w:hanging="360"/>
+      </w:pPr>
+    </w:lvl>
+    <w:lvl w:ilvl="7" w:tplc="04090019" w:tentative="1">
+      <w:start w:val="1"/>
+      <w:numFmt w:val="lowerLetter"/>
+      <w:lvlText w:val="%8."/>
+      <w:lvlJc w:val="left"/>
+      <w:pPr>
+        <w:ind w:left="6120" w:hanging="360"/>
+      </w:pPr>
+    </w:lvl>
+    <w:lvl w:ilvl="8" w:tplc="0409001B" w:tentative="1">
+      <w:start w:val="1"/>
+      <w:numFmt w:val="lowerRoman"/>
+      <w:lvlText w:val="%9."/>
+      <w:lvlJc w:val="right"/>
+      <w:pPr>
+        <w:ind w:left="6840" w:hanging="180"/>
+      </w:pPr>
+    </w:lvl>
+  </w:abstractNum>
+  <w:abstractNum w:abstractNumId="18">
+    <w:nsid w:val="71BE68BE"/>
+    <w:multiLevelType w:val="hybridMultilevel"/>
+    <w:tmpl w:val="B2FA92FC"/>
+    <w:lvl w:ilvl="0" w:tplc="F224FA2A">
+      <w:start w:val="1"/>
+      <w:numFmt w:val="lowerLetter"/>
+      <w:lvlText w:val="%1)"/>
+      <w:lvlJc w:val="left"/>
+      <w:pPr>
+        <w:ind w:left="1080" w:hanging="360"/>
+      </w:pPr>
+      <w:rPr>
+        <w:rFonts w:hint="default"/>
+      </w:rPr>
+    </w:lvl>
+    <w:lvl w:ilvl="1" w:tplc="04090019" w:tentative="1">
+      <w:start w:val="1"/>
+      <w:numFmt w:val="lowerLetter"/>
+      <w:lvlText w:val="%2."/>
+      <w:lvlJc w:val="left"/>
+      <w:pPr>
+        <w:ind w:left="1800" w:hanging="360"/>
+      </w:pPr>
+    </w:lvl>
+    <w:lvl w:ilvl="2" w:tplc="0409001B" w:tentative="1">
+      <w:start w:val="1"/>
+      <w:numFmt w:val="lowerRoman"/>
+      <w:lvlText w:val="%3."/>
+      <w:lvlJc w:val="right"/>
+      <w:pPr>
+        <w:ind w:left="2520" w:hanging="180"/>
+      </w:pPr>
+    </w:lvl>
+    <w:lvl w:ilvl="3" w:tplc="0409000F" w:tentative="1">
+      <w:start w:val="1"/>
+      <w:numFmt w:val="decimal"/>
+      <w:lvlText w:val="%4."/>
+      <w:lvlJc w:val="left"/>
+      <w:pPr>
+        <w:ind w:left="3240" w:hanging="360"/>
+      </w:pPr>
+    </w:lvl>
+    <w:lvl w:ilvl="4" w:tplc="04090019" w:tentative="1">
+      <w:start w:val="1"/>
+      <w:numFmt w:val="lowerLetter"/>
+      <w:lvlText w:val="%5."/>
+      <w:lvlJc w:val="left"/>
+      <w:pPr>
+        <w:ind w:left="3960" w:hanging="360"/>
+      </w:pPr>
+    </w:lvl>
+    <w:lvl w:ilvl="5" w:tplc="0409001B" w:tentative="1">
+      <w:start w:val="1"/>
+      <w:numFmt w:val="lowerRoman"/>
+      <w:lvlText w:val="%6."/>
+      <w:lvlJc w:val="right"/>
+      <w:pPr>
+        <w:ind w:left="4680" w:hanging="180"/>
+      </w:pPr>
+    </w:lvl>
+    <w:lvl w:ilvl="6" w:tplc="0409000F" w:tentative="1">
+      <w:start w:val="1"/>
+      <w:numFmt w:val="decimal"/>
+      <w:lvlText w:val="%7."/>
+      <w:lvlJc w:val="left"/>
+      <w:pPr>
+        <w:ind w:left="5400" w:hanging="360"/>
+      </w:pPr>
+    </w:lvl>
+    <w:lvl w:ilvl="7" w:tplc="04090019" w:tentative="1">
+      <w:start w:val="1"/>
+      <w:numFmt w:val="lowerLetter"/>
+      <w:lvlText w:val="%8."/>
+      <w:lvlJc w:val="left"/>
+      <w:pPr>
+        <w:ind w:left="6120" w:hanging="360"/>
+      </w:pPr>
+    </w:lvl>
+    <w:lvl w:ilvl="8" w:tplc="0409001B" w:tentative="1">
+      <w:start w:val="1"/>
+      <w:numFmt w:val="lowerRoman"/>
+      <w:lvlText w:val="%9."/>
+      <w:lvlJc w:val="right"/>
+      <w:pPr>
+        <w:ind w:left="6840" w:hanging="180"/>
+      </w:pPr>
+    </w:lvl>
+  </w:abstractNum>
+  <w:abstractNum w:abstractNumId="19">
     <w:nsid w:val="72CF4D33"/>
     <w:multiLevelType w:val="multilevel"/>
     <w:tmpl w:val="B16E3564"/>
@@ -3333,7 +4308,7 @@
       </w:rPr>
     </w:lvl>
   </w:abstractNum>
-  <w:abstractNum w:abstractNumId="17">
+  <w:abstractNum w:abstractNumId="20">
     <w:nsid w:val="76BD0EDD"/>
     <w:multiLevelType w:val="hybridMultilevel"/>
     <w:tmpl w:val="5E204884"/>
@@ -3422,7 +4397,7 @@
       </w:pPr>
     </w:lvl>
   </w:abstractNum>
-  <w:abstractNum w:abstractNumId="18">
+  <w:abstractNum w:abstractNumId="21">
     <w:nsid w:val="7EA7174F"/>
     <w:multiLevelType w:val="hybridMultilevel"/>
     <w:tmpl w:val="608A145C"/>
@@ -3512,61 +4487,70 @@
     </w:lvl>
   </w:abstractNum>
   <w:num w:numId="1">
+    <w:abstractNumId w:val="19"/>
+  </w:num>
+  <w:num w:numId="2">
     <w:abstractNumId w:val="16"/>
   </w:num>
-  <w:num w:numId="2">
+  <w:num w:numId="3">
+    <w:abstractNumId w:val="10"/>
+  </w:num>
+  <w:num w:numId="4">
+    <w:abstractNumId w:val="12"/>
+  </w:num>
+  <w:num w:numId="5">
+    <w:abstractNumId w:val="3"/>
+  </w:num>
+  <w:num w:numId="6">
+    <w:abstractNumId w:val="21"/>
+  </w:num>
+  <w:num w:numId="7">
+    <w:abstractNumId w:val="5"/>
+  </w:num>
+  <w:num w:numId="8">
+    <w:abstractNumId w:val="4"/>
+  </w:num>
+  <w:num w:numId="9">
+    <w:abstractNumId w:val="8"/>
+  </w:num>
+  <w:num w:numId="10">
+    <w:abstractNumId w:val="6"/>
+  </w:num>
+  <w:num w:numId="11">
+    <w:abstractNumId w:val="2"/>
+  </w:num>
+  <w:num w:numId="12">
+    <w:abstractNumId w:val="13"/>
+  </w:num>
+  <w:num w:numId="13">
+    <w:abstractNumId w:val="20"/>
+  </w:num>
+  <w:num w:numId="14">
+    <w:abstractNumId w:val="9"/>
+  </w:num>
+  <w:num w:numId="15">
+    <w:abstractNumId w:val="1"/>
+  </w:num>
+  <w:num w:numId="16">
     <w:abstractNumId w:val="15"/>
   </w:num>
-  <w:num w:numId="3">
-    <w:abstractNumId w:val="9"/>
+  <w:num w:numId="17">
+    <w:abstractNumId w:val="14"/>
   </w:num>
-  <w:num w:numId="4">
+  <w:num w:numId="18">
     <w:abstractNumId w:val="11"/>
   </w:num>
-  <w:num w:numId="5">
-    <w:abstractNumId w:val="2"/>
+  <w:num w:numId="19">
+    <w:abstractNumId w:val="7"/>
   </w:num>
-  <w:num w:numId="6">
+  <w:num w:numId="20">
+    <w:abstractNumId w:val="0"/>
+  </w:num>
+  <w:num w:numId="21">
     <w:abstractNumId w:val="18"/>
   </w:num>
-  <w:num w:numId="7">
-    <w:abstractNumId w:val="4"/>
-  </w:num>
-  <w:num w:numId="8">
-    <w:abstractNumId w:val="3"/>
-  </w:num>
-  <w:num w:numId="9">
-    <w:abstractNumId w:val="7"/>
-  </w:num>
-  <w:num w:numId="10">
-    <w:abstractNumId w:val="5"/>
-  </w:num>
-  <w:num w:numId="11">
-    <w:abstractNumId w:val="1"/>
-  </w:num>
-  <w:num w:numId="12">
-    <w:abstractNumId w:val="12"/>
-  </w:num>
-  <w:num w:numId="13">
+  <w:num w:numId="22">
     <w:abstractNumId w:val="17"/>
-  </w:num>
-  <w:num w:numId="14">
-    <w:abstractNumId w:val="8"/>
-  </w:num>
-  <w:num w:numId="15">
-    <w:abstractNumId w:val="0"/>
-  </w:num>
-  <w:num w:numId="16">
-    <w:abstractNumId w:val="14"/>
-  </w:num>
-  <w:num w:numId="17">
-    <w:abstractNumId w:val="13"/>
-  </w:num>
-  <w:num w:numId="18">
-    <w:abstractNumId w:val="10"/>
-  </w:num>
-  <w:num w:numId="19">
-    <w:abstractNumId w:val="6"/>
   </w:num>
 </w:numbering>
 </file>
@@ -4322,7 +5306,7 @@
 </file>
 
 <file path=customXml/itemProps1.xml><?xml version="1.0" encoding="utf-8"?>
-<ds:datastoreItem xmlns:ds="http://schemas.openxmlformats.org/officeDocument/2006/customXml" ds:itemID="{0858080F-0613-EA47-A3BB-FF6C1799A54E}">
+<ds:datastoreItem xmlns:ds="http://schemas.openxmlformats.org/officeDocument/2006/customXml" ds:itemID="{287DB77C-2C3E-6149-9B1C-F9CE83778CE7}">
   <ds:schemaRefs>
     <ds:schemaRef ds:uri="http://schemas.openxmlformats.org/officeDocument/2006/bibliography"/>
   </ds:schemaRefs>
